--- a/hw1/outputs/hw1_21600004_kangseokun.docx
+++ b/hw1/outputs/hw1_21600004_kangseokun.docx
@@ -1,6 +1,6 @@
 
 <file path=word/document.xml><?xml version="1.0" encoding="utf-8"?>
-<w:document xmlns:wpc="http://schemas.microsoft.com/office/word/2010/wordprocessingCanvas" xmlns:cx="http://schemas.microsoft.com/office/drawing/2014/chartex" xmlns:cx1="http://schemas.microsoft.com/office/drawing/2015/9/8/chartex" xmlns:mc="http://schemas.openxmlformats.org/markup-compatibility/2006" xmlns:o="urn:schemas-microsoft-com:office:office" xmlns:r="http://schemas.openxmlformats.org/officeDocument/2006/relationships" xmlns:m="http://schemas.openxmlformats.org/officeDocument/2006/math" xmlns:v="urn:schemas-microsoft-com:vml" xmlns:wp14="http://schemas.microsoft.com/office/word/2010/wordprocessingDrawing" xmlns:wp="http://schemas.openxmlformats.org/drawingml/2006/wordprocessingDrawing" xmlns:w10="urn:schemas-microsoft-com:office:word" xmlns:w="http://schemas.openxmlformats.org/wordprocessingml/2006/main" xmlns:w14="http://schemas.microsoft.com/office/word/2010/wordml" xmlns:w15="http://schemas.microsoft.com/office/word/2012/wordml" xmlns:w16se="http://schemas.microsoft.com/office/word/2015/wordml/symex" xmlns:wpg="http://schemas.microsoft.com/office/word/2010/wordprocessingGroup" xmlns:wpi="http://schemas.microsoft.com/office/word/2010/wordprocessingInk" xmlns:wne="http://schemas.microsoft.com/office/word/2006/wordml" xmlns:wps="http://schemas.microsoft.com/office/word/2010/wordprocessingShape" mc:Ignorable="w14 w15 w16se wp14">
+<w:document xmlns:wpc="http://schemas.microsoft.com/office/word/2010/wordprocessingCanvas" xmlns:cx="http://schemas.microsoft.com/office/drawing/2014/chartex" xmlns:cx1="http://schemas.microsoft.com/office/drawing/2015/9/8/chartex" xmlns:cx2="http://schemas.microsoft.com/office/drawing/2015/10/21/chartex" xmlns:cx3="http://schemas.microsoft.com/office/drawing/2016/5/9/chartex" xmlns:cx4="http://schemas.microsoft.com/office/drawing/2016/5/10/chartex" xmlns:cx5="http://schemas.microsoft.com/office/drawing/2016/5/11/chartex" xmlns:cx6="http://schemas.microsoft.com/office/drawing/2016/5/12/chartex" xmlns:cx7="http://schemas.microsoft.com/office/drawing/2016/5/13/chartex" xmlns:cx8="http://schemas.microsoft.com/office/drawing/2016/5/14/chartex" xmlns:mc="http://schemas.openxmlformats.org/markup-compatibility/2006" xmlns:aink="http://schemas.microsoft.com/office/drawing/2016/ink" xmlns:am3d="http://schemas.microsoft.com/office/drawing/2017/model3d" xmlns:o="urn:schemas-microsoft-com:office:office" xmlns:r="http://schemas.openxmlformats.org/officeDocument/2006/relationships" xmlns:m="http://schemas.openxmlformats.org/officeDocument/2006/math" xmlns:v="urn:schemas-microsoft-com:vml" xmlns:wp14="http://schemas.microsoft.com/office/word/2010/wordprocessingDrawing" xmlns:wp="http://schemas.openxmlformats.org/drawingml/2006/wordprocessingDrawing" xmlns:w10="urn:schemas-microsoft-com:office:word" xmlns:w="http://schemas.openxmlformats.org/wordprocessingml/2006/main" xmlns:w14="http://schemas.microsoft.com/office/word/2010/wordml" xmlns:w15="http://schemas.microsoft.com/office/word/2012/wordml" xmlns:w16cex="http://schemas.microsoft.com/office/word/2018/wordml/cex" xmlns:w16cid="http://schemas.microsoft.com/office/word/2016/wordml/cid" xmlns:w16="http://schemas.microsoft.com/office/word/2018/wordml" xmlns:w16sdtdh="http://schemas.microsoft.com/office/word/2020/wordml/sdtdatahash" xmlns:w16se="http://schemas.microsoft.com/office/word/2015/wordml/symex" xmlns:wpg="http://schemas.microsoft.com/office/word/2010/wordprocessingGroup" xmlns:wpi="http://schemas.microsoft.com/office/word/2010/wordprocessingInk" xmlns:wne="http://schemas.microsoft.com/office/word/2006/wordml" xmlns:wps="http://schemas.microsoft.com/office/word/2010/wordprocessingShape" mc:Ignorable="w14 w15 w16se w16cid w16 w16cex w16sdtdh wp14">
   <w:body>
     <w:p>
       <w:pPr>
@@ -57,59 +57,2238 @@
         <w:rPr>
           <w:rFonts w:ascii="Arial" w:hAnsi="Arial" w:cs="Arial"/>
         </w:rPr>
-        <w:t xml:space="preserve">Kang </w:t>
+        <w:t>Kang Seok-Un</w:t>
+      </w:r>
+    </w:p>
+    <w:p>
+      <w:pPr>
+        <w:ind w:firstLine="800"/>
+        <w:jc w:val="left"/>
+        <w:rPr>
+          <w:rFonts w:ascii="Arial" w:hAnsi="Arial" w:cs="Arial"/>
+          <w:szCs w:val="20"/>
+        </w:rPr>
+      </w:pPr>
+      <w:r>
+        <w:rPr>
+          <w:rFonts w:ascii="Arial" w:hAnsi="Arial" w:cs="Arial"/>
+          <w:szCs w:val="20"/>
+        </w:rPr>
+        <w:t xml:space="preserve">This homework #1 is requiring us to calculate mean, variance, </w:t>
+      </w:r>
+      <w:r>
+        <w:rPr>
+          <w:rFonts w:ascii="Arial" w:hAnsi="Arial" w:cs="Arial"/>
+          <w:szCs w:val="20"/>
+        </w:rPr>
+        <w:t>eigenvectors,</w:t>
+      </w:r>
+      <w:r>
+        <w:rPr>
+          <w:rFonts w:ascii="Arial" w:hAnsi="Arial" w:cs="Arial"/>
+          <w:szCs w:val="20"/>
+        </w:rPr>
+        <w:t xml:space="preserve"> and eigenvalues about MNIST dataset. </w:t>
+      </w:r>
+      <w:r>
+        <w:rPr>
+          <w:rFonts w:ascii="Arial" w:hAnsi="Arial" w:cs="Arial"/>
+          <w:szCs w:val="20"/>
+        </w:rPr>
+        <w:t>And</w:t>
+      </w:r>
+      <w:r>
+        <w:rPr>
+          <w:rFonts w:ascii="Arial" w:hAnsi="Arial" w:cs="Arial"/>
+          <w:szCs w:val="20"/>
+        </w:rPr>
+        <w:t xml:space="preserve"> it is </w:t>
+      </w:r>
+      <w:r>
+        <w:rPr>
+          <w:rFonts w:ascii="Arial" w:hAnsi="Arial" w:cs="Arial"/>
+          <w:szCs w:val="20"/>
+        </w:rPr>
+        <w:t xml:space="preserve">also </w:t>
+      </w:r>
+      <w:r>
+        <w:rPr>
+          <w:rFonts w:ascii="Arial" w:hAnsi="Arial" w:cs="Arial"/>
+          <w:szCs w:val="20"/>
+        </w:rPr>
+        <w:t xml:space="preserve">requiring </w:t>
+      </w:r>
+      <w:r>
+        <w:rPr>
+          <w:rFonts w:ascii="Arial" w:hAnsi="Arial" w:cs="Arial"/>
+          <w:szCs w:val="20"/>
+        </w:rPr>
+        <w:t xml:space="preserve">us to </w:t>
+      </w:r>
+      <w:r>
+        <w:rPr>
+          <w:rFonts w:ascii="Arial" w:hAnsi="Arial" w:cs="Arial"/>
+          <w:szCs w:val="20"/>
+        </w:rPr>
+        <w:t>print the mean and the first 10 eigenvector images and plot the first 100 eigenvalues of MNIST dataset.</w:t>
+      </w:r>
+    </w:p>
+    <w:p>
+      <w:pPr>
+        <w:jc w:val="left"/>
+        <w:rPr>
+          <w:rFonts w:ascii="Arial" w:hAnsi="Arial" w:cs="Arial"/>
+          <w:szCs w:val="20"/>
+        </w:rPr>
+      </w:pPr>
+      <w:r>
+        <w:rPr>
+          <w:rFonts w:ascii="Arial" w:hAnsi="Arial" w:cs="Arial"/>
+          <w:szCs w:val="20"/>
+        </w:rPr>
+        <w:tab/>
+      </w:r>
+      <w:r>
+        <w:rPr>
+          <w:rFonts w:ascii="Arial" w:hAnsi="Arial" w:cs="Arial"/>
+          <w:szCs w:val="20"/>
+        </w:rPr>
+        <w:t>The MNIST Dataset has 50,000 training datasets</w:t>
+      </w:r>
+      <w:r>
+        <w:rPr>
+          <w:rFonts w:ascii="Arial" w:hAnsi="Arial" w:cs="Arial"/>
+          <w:szCs w:val="20"/>
+        </w:rPr>
+        <w:t>, 10,000 validation datasets and 10,000 test datasets</w:t>
+      </w:r>
+      <w:r>
+        <w:rPr>
+          <w:rFonts w:ascii="Arial" w:hAnsi="Arial" w:cs="Arial"/>
+          <w:szCs w:val="20"/>
+        </w:rPr>
+        <w:t xml:space="preserve">. </w:t>
+      </w:r>
+      <w:r>
+        <w:rPr>
+          <w:rFonts w:ascii="Arial" w:hAnsi="Arial" w:cs="Arial"/>
+          <w:szCs w:val="20"/>
+        </w:rPr>
+        <w:t>E</w:t>
+      </w:r>
+      <w:r>
+        <w:rPr>
+          <w:rFonts w:ascii="Arial" w:hAnsi="Arial" w:cs="Arial"/>
+          <w:szCs w:val="20"/>
+        </w:rPr>
+        <w:t xml:space="preserve">ach training data exists as a </w:t>
+      </w:r>
+      <w:r>
+        <w:rPr>
+          <w:rFonts w:ascii="Arial" w:hAnsi="Arial" w:cs="Arial"/>
+          <w:szCs w:val="20"/>
+        </w:rPr>
+        <w:t>784-dimensional</w:t>
+      </w:r>
+      <w:r>
+        <w:rPr>
+          <w:rFonts w:ascii="Arial" w:hAnsi="Arial" w:cs="Arial"/>
+          <w:szCs w:val="20"/>
+        </w:rPr>
+        <w:t xml:space="preserve"> vector, and each vector has a label that is hand-written digit of 0 to 9.</w:t>
+      </w:r>
+      <w:r>
+        <w:rPr>
+          <w:rFonts w:ascii="Arial" w:hAnsi="Arial" w:cs="Arial"/>
+          <w:szCs w:val="20"/>
+        </w:rPr>
+        <w:t xml:space="preserve"> </w:t>
+      </w:r>
+    </w:p>
+    <w:p>
+      <w:pPr>
+        <w:ind w:firstLine="800"/>
+        <w:jc w:val="left"/>
+        <w:rPr>
+          <w:rFonts w:ascii="Arial" w:hAnsi="Arial" w:cs="Arial"/>
+          <w:szCs w:val="20"/>
+        </w:rPr>
+      </w:pPr>
+      <w:r>
+        <w:rPr>
+          <w:rFonts w:ascii="Arial" w:hAnsi="Arial" w:cs="Arial"/>
+          <w:szCs w:val="20"/>
+        </w:rPr>
+        <w:t>I used this training dataset for this homework.</w:t>
+      </w:r>
+    </w:p>
+    <w:p>
+      <w:pPr>
+        <w:widowControl/>
+        <w:shd w:val="clear" w:color="auto" w:fill="FFFFFF"/>
+        <w:wordWrap/>
+        <w:autoSpaceDE/>
+        <w:autoSpaceDN/>
+        <w:spacing w:before="100" w:beforeAutospacing="1" w:after="0" w:afterAutospacing="1" w:line="240" w:lineRule="auto"/>
+        <w:ind w:firstLine="400"/>
+        <w:jc w:val="left"/>
+        <w:rPr>
+          <w:rFonts w:ascii="Arial" w:hAnsi="Arial" w:cs="Arial"/>
+          <w:szCs w:val="20"/>
+        </w:rPr>
+      </w:pPr>
+      <w:r>
+        <w:rPr>
+          <w:rFonts w:ascii="Arial" w:hAnsi="Arial" w:cs="Arial"/>
+          <w:szCs w:val="20"/>
+        </w:rPr>
+        <w:t>This homework requires</w:t>
+      </w:r>
+      <w:r>
+        <w:rPr>
+          <w:rFonts w:ascii="Arial" w:hAnsi="Arial" w:cs="Arial"/>
+          <w:szCs w:val="20"/>
+        </w:rPr>
+        <w:t xml:space="preserve"> a total of three tasks, each of which is as follows and will be explained in order</w:t>
+      </w:r>
+      <w:r>
+        <w:rPr>
+          <w:rFonts w:ascii="Arial" w:hAnsi="Arial" w:cs="Arial"/>
+          <w:szCs w:val="20"/>
+        </w:rPr>
+        <w:t>.</w:t>
+      </w:r>
+      <w:r>
+        <w:rPr>
+          <w:rFonts w:ascii="Arial" w:hAnsi="Arial" w:cs="Arial"/>
+          <w:szCs w:val="20"/>
+        </w:rPr>
+        <w:t xml:space="preserve"> </w:t>
+      </w:r>
+    </w:p>
+    <w:p>
+      <w:pPr>
+        <w:pStyle w:val="a7"/>
+        <w:widowControl/>
+        <w:numPr>
+          <w:ilvl w:val="0"/>
+          <w:numId w:val="3"/>
+        </w:numPr>
+        <w:shd w:val="clear" w:color="auto" w:fill="FFFFFF"/>
+        <w:wordWrap/>
+        <w:autoSpaceDE/>
+        <w:autoSpaceDN/>
+        <w:spacing w:before="100" w:beforeAutospacing="1" w:after="0" w:afterAutospacing="1" w:line="240" w:lineRule="auto"/>
+        <w:ind w:leftChars="0"/>
+        <w:jc w:val="left"/>
+        <w:rPr>
+          <w:rFonts w:ascii="Arial" w:eastAsia="굴림" w:hAnsi="Arial" w:cs="Arial"/>
+          <w:color w:val="2D3B45"/>
+          <w:kern w:val="0"/>
+          <w:szCs w:val="20"/>
+        </w:rPr>
+      </w:pPr>
+      <w:r>
+        <w:rPr>
+          <w:rFonts w:ascii="Arial" w:eastAsia="굴림" w:hAnsi="Arial" w:cs="Arial"/>
+          <w:color w:val="2D3B45"/>
+          <w:kern w:val="0"/>
+          <w:szCs w:val="20"/>
+        </w:rPr>
+        <w:t>calculate</w:t>
+      </w:r>
+      <w:r>
+        <w:rPr>
+          <w:rFonts w:ascii="Arial" w:eastAsia="굴림" w:hAnsi="Arial" w:cs="Arial"/>
+          <w:b/>
+          <w:bCs/>
+          <w:color w:val="2D3B45"/>
+          <w:kern w:val="0"/>
+          <w:szCs w:val="20"/>
+        </w:rPr>
+        <w:t> </w:t>
+      </w:r>
+      <w:r>
+        <w:rPr>
+          <w:rFonts w:ascii="Arial" w:eastAsia="굴림" w:hAnsi="Arial" w:cs="Arial"/>
+          <w:color w:val="2D3B45"/>
+          <w:kern w:val="0"/>
+          <w:szCs w:val="20"/>
+        </w:rPr>
+        <w:t>mean, variance, eigenvectors, and eigenvalues.</w:t>
+      </w:r>
+    </w:p>
+    <w:p>
+      <w:pPr>
+        <w:pStyle w:val="a7"/>
+        <w:widowControl/>
+        <w:numPr>
+          <w:ilvl w:val="0"/>
+          <w:numId w:val="3"/>
+        </w:numPr>
+        <w:shd w:val="clear" w:color="auto" w:fill="FFFFFF"/>
+        <w:wordWrap/>
+        <w:autoSpaceDE/>
+        <w:autoSpaceDN/>
+        <w:spacing w:before="100" w:beforeAutospacing="1" w:after="0" w:afterAutospacing="1" w:line="240" w:lineRule="auto"/>
+        <w:ind w:leftChars="0"/>
+        <w:jc w:val="left"/>
+        <w:rPr>
+          <w:rFonts w:ascii="Arial" w:eastAsia="굴림" w:hAnsi="Arial" w:cs="Arial"/>
+          <w:color w:val="2D3B45"/>
+          <w:kern w:val="0"/>
+          <w:szCs w:val="20"/>
+        </w:rPr>
+      </w:pPr>
+      <w:r>
+        <w:rPr>
+          <w:rFonts w:ascii="Arial" w:eastAsia="굴림" w:hAnsi="Arial" w:cs="Arial"/>
+          <w:color w:val="2D3B45"/>
+          <w:kern w:val="0"/>
+          <w:szCs w:val="20"/>
+        </w:rPr>
+        <w:t>Print the mean and the first 10 eigenvector images.</w:t>
+      </w:r>
+    </w:p>
+    <w:p>
+      <w:pPr>
+        <w:pStyle w:val="a7"/>
+        <w:widowControl/>
+        <w:numPr>
+          <w:ilvl w:val="0"/>
+          <w:numId w:val="3"/>
+        </w:numPr>
+        <w:shd w:val="clear" w:color="auto" w:fill="FFFFFF"/>
+        <w:wordWrap/>
+        <w:autoSpaceDE/>
+        <w:autoSpaceDN/>
+        <w:spacing w:before="100" w:beforeAutospacing="1" w:after="0" w:afterAutospacing="1" w:line="240" w:lineRule="auto"/>
+        <w:ind w:leftChars="0"/>
+        <w:jc w:val="left"/>
+        <w:rPr>
+          <w:rFonts w:ascii="Arial" w:eastAsia="굴림" w:hAnsi="Arial" w:cs="Arial"/>
+          <w:color w:val="2D3B45"/>
+          <w:kern w:val="0"/>
+          <w:szCs w:val="20"/>
+        </w:rPr>
+      </w:pPr>
+      <w:r>
+        <w:rPr>
+          <w:rFonts w:ascii="Arial" w:eastAsia="굴림" w:hAnsi="Arial" w:cs="Arial"/>
+          <w:color w:val="2D3B45"/>
+          <w:kern w:val="0"/>
+          <w:szCs w:val="20"/>
+        </w:rPr>
+        <w:t>Plot the </w:t>
+      </w:r>
+      <w:r>
+        <w:rPr>
+          <w:rFonts w:ascii="Arial" w:eastAsia="굴림" w:hAnsi="Arial" w:cs="Arial"/>
+          <w:color w:val="2D3B45"/>
+          <w:kern w:val="0"/>
+          <w:szCs w:val="20"/>
+        </w:rPr>
+        <w:t>first 100</w:t>
+      </w:r>
+      <w:r>
+        <w:rPr>
+          <w:rFonts w:ascii="Arial" w:eastAsia="굴림" w:hAnsi="Arial" w:cs="Arial"/>
+          <w:color w:val="2D3B45"/>
+          <w:kern w:val="0"/>
+          <w:szCs w:val="20"/>
+        </w:rPr>
+        <w:t> eigenvalues.</w:t>
+      </w:r>
+    </w:p>
+    <w:p>
+      <w:pPr>
+        <w:widowControl/>
+        <w:shd w:val="clear" w:color="auto" w:fill="FFFFFF"/>
+        <w:wordWrap/>
+        <w:autoSpaceDE/>
+        <w:autoSpaceDN/>
+        <w:spacing w:before="100" w:beforeAutospacing="1" w:after="0" w:line="240" w:lineRule="auto"/>
+        <w:jc w:val="left"/>
+        <w:rPr>
+          <w:rFonts w:ascii="Arial" w:eastAsia="굴림" w:hAnsi="Arial" w:cs="Arial"/>
+          <w:color w:val="2D3B45"/>
+          <w:kern w:val="0"/>
+          <w:szCs w:val="20"/>
+        </w:rPr>
+      </w:pPr>
+    </w:p>
+    <w:p>
+      <w:pPr>
+        <w:jc w:val="left"/>
+        <w:rPr>
+          <w:rFonts w:ascii="Arial" w:hAnsi="Arial" w:cs="Arial"/>
+          <w:b/>
+          <w:bCs/>
+          <w:sz w:val="24"/>
+          <w:szCs w:val="24"/>
+        </w:rPr>
+      </w:pPr>
+      <w:r>
+        <w:rPr>
+          <w:rFonts w:ascii="Arial" w:hAnsi="Arial" w:cs="Arial"/>
+          <w:b/>
+          <w:bCs/>
+          <w:sz w:val="24"/>
+          <w:szCs w:val="24"/>
+        </w:rPr>
+        <w:t>Calculate mean, variance, eigenvectors, and eigenvalues</w:t>
+      </w:r>
+    </w:p>
+    <w:p>
+      <w:pPr>
+        <w:ind w:firstLine="800"/>
+        <w:jc w:val="left"/>
+        <w:rPr>
+          <w:rFonts w:ascii="Arial" w:hAnsi="Arial" w:cs="Arial"/>
+          <w:szCs w:val="20"/>
+        </w:rPr>
+      </w:pPr>
+      <w:r>
+        <w:rPr>
+          <w:rFonts w:ascii="Arial" w:hAnsi="Arial" w:cs="Arial"/>
+          <w:szCs w:val="20"/>
+        </w:rPr>
+        <w:t xml:space="preserve">Need to calculate the mean and variation of the training data. </w:t>
+      </w:r>
+      <w:r>
+        <w:rPr>
+          <w:rFonts w:ascii="Arial" w:hAnsi="Arial" w:cs="Arial"/>
+          <w:szCs w:val="20"/>
+        </w:rPr>
+        <w:t>And</w:t>
+      </w:r>
+      <w:r>
+        <w:rPr>
+          <w:rFonts w:ascii="Arial" w:hAnsi="Arial" w:cs="Arial"/>
+          <w:szCs w:val="20"/>
+        </w:rPr>
+        <w:t xml:space="preserve"> need to calculate the eigenvector and eigen value using eigenvalue decomposition.</w:t>
+      </w:r>
+      <w:r>
+        <w:rPr>
+          <w:rFonts w:ascii="Arial" w:hAnsi="Arial" w:cs="Arial"/>
+          <w:szCs w:val="20"/>
+        </w:rPr>
+        <w:t xml:space="preserve"> </w:t>
+      </w:r>
+    </w:p>
+    <w:p>
+      <w:pPr>
+        <w:ind w:firstLine="800"/>
+        <w:jc w:val="left"/>
+        <w:rPr>
+          <w:rFonts w:ascii="Arial" w:hAnsi="Arial" w:cs="Arial"/>
+          <w:szCs w:val="20"/>
+        </w:rPr>
+      </w:pPr>
+      <w:r>
+        <w:rPr>
+          <w:rFonts w:ascii="Arial" w:hAnsi="Arial" w:cs="Arial"/>
+          <w:szCs w:val="20"/>
+        </w:rPr>
+        <w:t xml:space="preserve">For this, I used functions: </w:t>
+      </w:r>
+      <w:r>
+        <w:rPr>
+          <w:rFonts w:ascii="Arial" w:hAnsi="Arial" w:cs="Arial"/>
+          <w:szCs w:val="20"/>
+        </w:rPr>
+        <w:t>‘</w:t>
       </w:r>
       <w:proofErr w:type="spellStart"/>
       <w:r>
         <w:rPr>
           <w:rFonts w:ascii="Arial" w:hAnsi="Arial" w:cs="Arial"/>
-        </w:rPr>
-        <w:t>Seok</w:t>
+          <w:szCs w:val="20"/>
+        </w:rPr>
+        <w:t>numpy.mean</w:t>
       </w:r>
       <w:proofErr w:type="spellEnd"/>
       <w:r>
         <w:rPr>
           <w:rFonts w:ascii="Arial" w:hAnsi="Arial" w:cs="Arial"/>
-        </w:rPr>
-        <w:t>-Un</w:t>
+          <w:szCs w:val="20"/>
+        </w:rPr>
+        <w:t>()’, ‘</w:t>
+      </w:r>
+      <w:proofErr w:type="spellStart"/>
+      <w:r>
+        <w:rPr>
+          <w:rFonts w:ascii="Arial" w:hAnsi="Arial" w:cs="Arial"/>
+          <w:szCs w:val="20"/>
+        </w:rPr>
+        <w:t>numpy.var</w:t>
+      </w:r>
+      <w:proofErr w:type="spellEnd"/>
+      <w:r>
+        <w:rPr>
+          <w:rFonts w:ascii="Arial" w:hAnsi="Arial" w:cs="Arial"/>
+          <w:szCs w:val="20"/>
+        </w:rPr>
+        <w:t xml:space="preserve">()’. </w:t>
+      </w:r>
+      <w:r>
+        <w:rPr>
+          <w:rFonts w:ascii="Arial" w:hAnsi="Arial" w:cs="Arial"/>
+          <w:szCs w:val="20"/>
+        </w:rPr>
+        <w:t>At this time, since each data consists of 784 features, set the parameter of function as axis=0 to calculate mean and variation for each feature. This content can be seen by looking at line 58 to line 68 in Figure 1.</w:t>
       </w:r>
     </w:p>
     <w:p>
       <w:pPr>
         <w:ind w:firstLine="800"/>
-        <w:rPr>
-          <w:rFonts w:ascii="Arial" w:hAnsi="Arial" w:cs="Arial"/>
-        </w:rPr>
-      </w:pPr>
-      <w:r>
-        <w:rPr>
-          <w:rFonts w:ascii="Arial" w:hAnsi="Arial" w:cs="Arial"/>
-        </w:rPr>
-        <w:t>This homework #1 is requiring us to calculate mean, variance, eigenvectors and eigenvalues about MNIST dataset. And also it is requiring print the mean and the first 10 eigenvector images and plot the first 100 eigenvalues of MNIST dataset.</w:t>
-      </w:r>
-    </w:p>
-    <w:p>
-      <w:pPr>
-        <w:rPr>
-          <w:rFonts w:ascii="Arial" w:hAnsi="Arial" w:cs="Arial"/>
-        </w:rPr>
-      </w:pPr>
-    </w:p>
-    <w:p>
-      <w:pPr>
+        <w:jc w:val="left"/>
+        <w:rPr>
+          <w:rFonts w:ascii="Arial" w:hAnsi="Arial" w:cs="Arial"/>
+          <w:szCs w:val="20"/>
+        </w:rPr>
+      </w:pPr>
+      <w:r>
+        <w:rPr>
+          <w:rFonts w:ascii="Arial" w:hAnsi="Arial" w:cs="Arial"/>
+          <w:szCs w:val="20"/>
+        </w:rPr>
+        <w:t xml:space="preserve">Next, eigenvector and eigenvalue should be calculated. </w:t>
+      </w:r>
+      <w:r>
+        <w:rPr>
+          <w:rFonts w:ascii="Arial" w:hAnsi="Arial" w:cs="Arial"/>
+          <w:szCs w:val="20"/>
+        </w:rPr>
+        <w:t>To</w:t>
+      </w:r>
+      <w:r>
+        <w:rPr>
+          <w:rFonts w:ascii="Arial" w:hAnsi="Arial" w:cs="Arial"/>
+          <w:szCs w:val="20"/>
+        </w:rPr>
+        <w:t xml:space="preserve"> calculate Eigenvector and eigenvalue, must first obtain the covariance of the data.</w:t>
+      </w:r>
+      <w:r>
+        <w:rPr>
+          <w:rFonts w:ascii="Arial" w:hAnsi="Arial" w:cs="Arial"/>
+          <w:szCs w:val="20"/>
+        </w:rPr>
+        <w:t xml:space="preserve"> So,</w:t>
+      </w:r>
+      <w:r>
+        <w:rPr>
+          <w:rFonts w:ascii="Arial" w:hAnsi="Arial" w:cs="Arial"/>
+          <w:szCs w:val="20"/>
+        </w:rPr>
+        <w:t xml:space="preserve"> I used the function: '</w:t>
+      </w:r>
+      <w:proofErr w:type="spellStart"/>
+      <w:r>
+        <w:rPr>
+          <w:rFonts w:ascii="Arial" w:hAnsi="Arial" w:cs="Arial"/>
+          <w:szCs w:val="20"/>
+        </w:rPr>
+        <w:t>numpy.cov</w:t>
+      </w:r>
+      <w:proofErr w:type="spellEnd"/>
+      <w:r>
+        <w:rPr>
+          <w:rFonts w:ascii="Arial" w:hAnsi="Arial" w:cs="Arial"/>
+          <w:szCs w:val="20"/>
+        </w:rPr>
+        <w:t>()'. At this time, the parameter of the '</w:t>
+      </w:r>
+      <w:proofErr w:type="spellStart"/>
+      <w:r>
+        <w:rPr>
+          <w:rFonts w:ascii="Arial" w:hAnsi="Arial" w:cs="Arial"/>
+          <w:szCs w:val="20"/>
+        </w:rPr>
+        <w:t>numpy.cov</w:t>
+      </w:r>
+      <w:proofErr w:type="spellEnd"/>
+      <w:r>
+        <w:rPr>
+          <w:rFonts w:ascii="Arial" w:hAnsi="Arial" w:cs="Arial"/>
+          <w:szCs w:val="20"/>
+        </w:rPr>
+        <w:t>()' function must be a one-dimensional or two-dimensional array. In the case of a two-dimensional array, since the column of the array represents observations and each row represents variables, train dataset should be transposed (</w:t>
+      </w:r>
+      <w:r>
+        <w:rPr>
+          <w:rFonts w:ascii="Arial" w:hAnsi="Arial" w:cs="Arial"/>
+          <w:szCs w:val="20"/>
+        </w:rPr>
+        <w:t xml:space="preserve">figure </w:t>
+      </w:r>
+      <w:r>
+        <w:rPr>
+          <w:rFonts w:ascii="Arial" w:hAnsi="Arial" w:cs="Arial"/>
+          <w:szCs w:val="20"/>
+        </w:rPr>
+        <w:t>2. Line 79).</w:t>
+      </w:r>
+    </w:p>
+    <w:p>
+      <w:pPr>
+        <w:ind w:firstLine="800"/>
+        <w:jc w:val="left"/>
+        <w:rPr>
+          <w:rFonts w:ascii="Arial" w:hAnsi="Arial" w:cs="Arial"/>
+          <w:szCs w:val="20"/>
+        </w:rPr>
+      </w:pPr>
+      <w:r>
+        <w:rPr>
+          <w:rFonts w:ascii="Arial" w:hAnsi="Arial" w:cs="Arial"/>
+          <w:szCs w:val="20"/>
+        </w:rPr>
+        <w:t xml:space="preserve">After calculating covariance, finally can obtain eigenvalue and eigenvector by performing eigenvalue decomposition using function: </w:t>
+      </w:r>
+      <w:r>
+        <w:rPr>
+          <w:rFonts w:ascii="Arial" w:hAnsi="Arial" w:cs="Arial"/>
+          <w:szCs w:val="20"/>
+        </w:rPr>
+        <w:t>‘</w:t>
+      </w:r>
+      <w:proofErr w:type="spellStart"/>
+      <w:r>
+        <w:rPr>
+          <w:rFonts w:ascii="Arial" w:hAnsi="Arial" w:cs="Arial"/>
+          <w:szCs w:val="20"/>
+        </w:rPr>
+        <w:t>numpy.linalg.eig</w:t>
+      </w:r>
+      <w:proofErr w:type="spellEnd"/>
+      <w:r>
+        <w:rPr>
+          <w:rFonts w:ascii="Arial" w:hAnsi="Arial" w:cs="Arial"/>
+          <w:szCs w:val="20"/>
+        </w:rPr>
+        <w:t>()</w:t>
+      </w:r>
+      <w:r>
+        <w:rPr>
+          <w:rFonts w:ascii="Arial" w:hAnsi="Arial" w:cs="Arial"/>
+          <w:szCs w:val="20"/>
+        </w:rPr>
+        <w:t>’ (</w:t>
+      </w:r>
+      <w:r>
+        <w:rPr>
+          <w:rFonts w:ascii="Arial" w:hAnsi="Arial" w:cs="Arial"/>
+          <w:szCs w:val="20"/>
+        </w:rPr>
+        <w:t xml:space="preserve">figure </w:t>
+      </w:r>
+      <w:r>
+        <w:rPr>
+          <w:rFonts w:ascii="Arial" w:hAnsi="Arial" w:cs="Arial"/>
+          <w:szCs w:val="20"/>
+        </w:rPr>
+        <w:t>2, line 80)</w:t>
+      </w:r>
+      <w:r>
+        <w:rPr>
+          <w:rFonts w:ascii="Arial" w:hAnsi="Arial" w:cs="Arial"/>
+          <w:szCs w:val="20"/>
+        </w:rPr>
+        <w:t>.</w:t>
+      </w:r>
+    </w:p>
+    <w:p>
+      <w:pPr>
+        <w:ind w:firstLine="800"/>
+        <w:jc w:val="left"/>
+        <w:rPr>
+          <w:rFonts w:ascii="Arial" w:hAnsi="Arial" w:cs="Arial"/>
+          <w:szCs w:val="20"/>
+        </w:rPr>
+      </w:pPr>
+    </w:p>
+    <w:p>
+      <w:pPr>
+        <w:widowControl/>
+        <w:shd w:val="clear" w:color="auto" w:fill="FFFFFF"/>
+        <w:wordWrap/>
+        <w:autoSpaceDE/>
+        <w:autoSpaceDN/>
+        <w:spacing w:before="100" w:beforeAutospacing="1" w:after="0" w:afterAutospacing="1" w:line="240" w:lineRule="auto"/>
+        <w:jc w:val="left"/>
+        <w:rPr>
+          <w:rFonts w:ascii="Arial" w:eastAsia="굴림" w:hAnsi="Arial" w:cs="Arial"/>
+          <w:b/>
+          <w:bCs/>
+          <w:color w:val="2D3B45"/>
+          <w:kern w:val="0"/>
+          <w:sz w:val="24"/>
+          <w:szCs w:val="24"/>
+        </w:rPr>
+      </w:pPr>
+      <w:r>
+        <w:rPr>
+          <w:rFonts w:ascii="Arial" w:eastAsia="굴림" w:hAnsi="Arial" w:cs="Arial"/>
+          <w:b/>
+          <w:bCs/>
+          <w:color w:val="2D3B45"/>
+          <w:kern w:val="0"/>
+          <w:sz w:val="24"/>
+          <w:szCs w:val="24"/>
+        </w:rPr>
+        <w:t>Print the mean and the first 10 eigenvector images.</w:t>
+      </w:r>
+    </w:p>
+    <w:p>
+      <w:pPr>
+        <w:jc w:val="left"/>
+        <w:rPr>
+          <w:rFonts w:ascii="Arial" w:hAnsi="Arial" w:cs="Arial"/>
+          <w:szCs w:val="20"/>
+        </w:rPr>
+      </w:pPr>
+      <w:r>
+        <w:rPr>
+          <w:rFonts w:ascii="Arial" w:hAnsi="Arial" w:cs="Arial"/>
+          <w:szCs w:val="20"/>
+        </w:rPr>
+        <w:tab/>
+      </w:r>
+      <w:r>
+        <w:rPr>
+          <w:rFonts w:ascii="Arial" w:hAnsi="Arial" w:cs="Arial"/>
+          <w:szCs w:val="20"/>
+        </w:rPr>
+        <w:t>To</w:t>
+      </w:r>
+      <w:r>
+        <w:rPr>
+          <w:rFonts w:ascii="Arial" w:hAnsi="Arial" w:cs="Arial"/>
+          <w:szCs w:val="20"/>
+        </w:rPr>
+        <w:t xml:space="preserve"> print the previously calculated mean and eigenvector, it must be transformed from a one-dimensional array to a two-dimensional array.</w:t>
+      </w:r>
+      <w:r>
+        <w:rPr>
+          <w:rFonts w:ascii="Arial" w:hAnsi="Arial" w:cs="Arial"/>
+          <w:szCs w:val="20"/>
+        </w:rPr>
+        <w:t xml:space="preserve"> </w:t>
+      </w:r>
+      <w:r>
+        <w:rPr>
+          <w:rFonts w:ascii="Arial" w:hAnsi="Arial" w:cs="Arial"/>
+          <w:szCs w:val="20"/>
+        </w:rPr>
+        <w:t>To change the mean and eigenvector consisting of 784 values to [28x28] matrix, I used the function: 'reshape()' (</w:t>
+      </w:r>
+      <w:r>
+        <w:rPr>
+          <w:rFonts w:ascii="Arial" w:hAnsi="Arial" w:cs="Arial"/>
+          <w:szCs w:val="20"/>
+        </w:rPr>
+        <w:t xml:space="preserve">figure </w:t>
+      </w:r>
+      <w:r>
+        <w:rPr>
+          <w:rFonts w:ascii="Arial" w:hAnsi="Arial" w:cs="Arial"/>
+          <w:szCs w:val="20"/>
+        </w:rPr>
+        <w:t xml:space="preserve">1, line 70-71; </w:t>
+      </w:r>
+      <w:r>
+        <w:rPr>
+          <w:rFonts w:ascii="Arial" w:hAnsi="Arial" w:cs="Arial"/>
+          <w:szCs w:val="20"/>
+        </w:rPr>
+        <w:t xml:space="preserve">figure </w:t>
+      </w:r>
+      <w:r>
+        <w:rPr>
+          <w:rFonts w:ascii="Arial" w:hAnsi="Arial" w:cs="Arial"/>
+          <w:szCs w:val="20"/>
+        </w:rPr>
+        <w:t>2. line 88).</w:t>
+      </w:r>
+      <w:r>
+        <w:rPr>
+          <w:rFonts w:ascii="Arial" w:hAnsi="Arial" w:cs="Arial"/>
+          <w:szCs w:val="20"/>
+        </w:rPr>
+        <w:t xml:space="preserve"> </w:t>
+      </w:r>
+      <w:r>
+        <w:rPr>
+          <w:rFonts w:ascii="Arial" w:hAnsi="Arial" w:cs="Arial"/>
+          <w:szCs w:val="20"/>
+        </w:rPr>
+        <w:t>In the case of Eigenvector, since the value is a floating type rather than unit8, it should be converted its type as unit8 from floating</w:t>
+      </w:r>
+      <w:r>
+        <w:rPr>
+          <w:rFonts w:ascii="Arial" w:hAnsi="Arial" w:cs="Arial"/>
+          <w:szCs w:val="20"/>
+        </w:rPr>
+        <w:t xml:space="preserve"> type</w:t>
+      </w:r>
+      <w:r>
+        <w:rPr>
+          <w:rFonts w:ascii="Arial" w:hAnsi="Arial" w:cs="Arial"/>
+          <w:szCs w:val="20"/>
+        </w:rPr>
+        <w:t>(</w:t>
+      </w:r>
+      <w:r>
+        <w:rPr>
+          <w:rFonts w:ascii="Arial" w:hAnsi="Arial" w:cs="Arial"/>
+          <w:szCs w:val="20"/>
+        </w:rPr>
+        <w:t xml:space="preserve">figure </w:t>
+      </w:r>
+      <w:r>
+        <w:rPr>
+          <w:rFonts w:ascii="Arial" w:hAnsi="Arial" w:cs="Arial"/>
+          <w:szCs w:val="20"/>
+        </w:rPr>
+        <w:t>2. Line 89).</w:t>
+      </w:r>
+      <w:r>
+        <w:rPr>
+          <w:rFonts w:ascii="Arial" w:hAnsi="Arial" w:cs="Arial"/>
+          <w:szCs w:val="20"/>
+        </w:rPr>
+        <w:t xml:space="preserve"> </w:t>
+      </w:r>
+    </w:p>
+    <w:p>
+      <w:pPr>
+        <w:jc w:val="left"/>
+        <w:rPr>
+          <w:rFonts w:ascii="Arial" w:hAnsi="Arial" w:cs="Arial"/>
+          <w:szCs w:val="20"/>
+        </w:rPr>
+      </w:pPr>
+      <w:r>
+        <w:rPr>
+          <w:rFonts w:ascii="Arial" w:hAnsi="Arial" w:cs="Arial"/>
+          <w:szCs w:val="20"/>
+        </w:rPr>
+        <w:tab/>
+      </w:r>
+      <w:r>
+        <w:rPr>
+          <w:rFonts w:ascii="Arial" w:hAnsi="Arial" w:cs="Arial"/>
+          <w:szCs w:val="20"/>
+        </w:rPr>
+        <w:t>As the results, i</w:t>
+      </w:r>
+      <w:r>
+        <w:rPr>
+          <w:rFonts w:ascii="Arial" w:hAnsi="Arial" w:cs="Arial"/>
+          <w:szCs w:val="20"/>
+        </w:rPr>
+        <w:t xml:space="preserve">mage of Mean is at </w:t>
+      </w:r>
+      <w:r>
+        <w:rPr>
+          <w:rFonts w:ascii="Arial" w:hAnsi="Arial" w:cs="Arial"/>
+          <w:szCs w:val="20"/>
+        </w:rPr>
+        <w:t xml:space="preserve">figure </w:t>
+      </w:r>
+      <w:r>
+        <w:rPr>
+          <w:rFonts w:ascii="Arial" w:hAnsi="Arial" w:cs="Arial"/>
+          <w:szCs w:val="20"/>
+        </w:rPr>
+        <w:t xml:space="preserve">3., and images of first 10 eigenvectors are at </w:t>
+      </w:r>
+      <w:r>
+        <w:rPr>
+          <w:rFonts w:ascii="Arial" w:hAnsi="Arial" w:cs="Arial"/>
+          <w:szCs w:val="20"/>
+        </w:rPr>
+        <w:t xml:space="preserve">figure </w:t>
+      </w:r>
+      <w:r>
+        <w:rPr>
+          <w:rFonts w:ascii="Arial" w:hAnsi="Arial" w:cs="Arial"/>
+          <w:szCs w:val="20"/>
+        </w:rPr>
+        <w:t xml:space="preserve">4. </w:t>
+      </w:r>
+      <w:r>
+        <w:rPr>
+          <w:rFonts w:ascii="Arial" w:hAnsi="Arial" w:cs="Arial"/>
+          <w:szCs w:val="20"/>
+        </w:rPr>
+        <w:t>t</w:t>
+      </w:r>
+      <w:r>
+        <w:rPr>
+          <w:rFonts w:ascii="Arial" w:hAnsi="Arial" w:cs="Arial"/>
+          <w:szCs w:val="20"/>
+        </w:rPr>
+        <w:t xml:space="preserve">o </w:t>
+      </w:r>
+      <w:r>
+        <w:rPr>
+          <w:rFonts w:ascii="Arial" w:hAnsi="Arial" w:cs="Arial"/>
+          <w:szCs w:val="20"/>
+        </w:rPr>
+        <w:t>figure</w:t>
+      </w:r>
+      <w:r>
+        <w:rPr>
+          <w:rFonts w:ascii="Arial" w:hAnsi="Arial" w:cs="Arial"/>
+          <w:szCs w:val="20"/>
+        </w:rPr>
+        <w:t>. 13.</w:t>
+      </w:r>
+      <w:r>
+        <w:rPr>
+          <w:rFonts w:ascii="Arial" w:hAnsi="Arial" w:cs="Arial"/>
+          <w:szCs w:val="20"/>
+        </w:rPr>
+        <w:t xml:space="preserve"> </w:t>
+      </w:r>
+    </w:p>
+    <w:p>
+      <w:pPr>
+        <w:jc w:val="left"/>
         <w:rPr>
           <w:rFonts w:ascii="Arial" w:hAnsi="Arial" w:cs="Arial" w:hint="eastAsia"/>
-        </w:rPr>
-      </w:pPr>
-      <w:bookmarkStart w:id="0" w:name="_GoBack"/>
-      <w:bookmarkEnd w:id="0"/>
-    </w:p>
-    <w:p>
-      <w:pPr>
-        <w:rPr>
-          <w:rFonts w:ascii="Arial" w:hAnsi="Arial" w:cs="Arial"/>
-        </w:rPr>
-      </w:pPr>
+          <w:szCs w:val="20"/>
+        </w:rPr>
+      </w:pPr>
+      <w:r>
+        <w:rPr>
+          <w:rFonts w:ascii="Arial" w:hAnsi="Arial" w:cs="Arial"/>
+          <w:szCs w:val="20"/>
+        </w:rPr>
+        <w:tab/>
+        <w:t xml:space="preserve">At </w:t>
+      </w:r>
+      <w:r>
+        <w:rPr>
+          <w:rFonts w:ascii="Arial" w:hAnsi="Arial" w:cs="Arial"/>
+          <w:szCs w:val="20"/>
+        </w:rPr>
+        <w:t>figure</w:t>
+      </w:r>
+      <w:r>
+        <w:rPr>
+          <w:rFonts w:ascii="Arial" w:hAnsi="Arial" w:cs="Arial"/>
+          <w:szCs w:val="20"/>
+        </w:rPr>
+        <w:t xml:space="preserve"> 4 . to </w:t>
+      </w:r>
+      <w:r>
+        <w:rPr>
+          <w:rFonts w:ascii="Arial" w:hAnsi="Arial" w:cs="Arial"/>
+          <w:szCs w:val="20"/>
+        </w:rPr>
+        <w:t>figure</w:t>
+      </w:r>
+      <w:r>
+        <w:rPr>
+          <w:rFonts w:ascii="Arial" w:hAnsi="Arial" w:cs="Arial"/>
+          <w:szCs w:val="20"/>
+        </w:rPr>
+        <w:t>. 13, start point of eigenvector is (0, 0) and end point is location of white dot.</w:t>
+      </w:r>
+      <w:r>
+        <w:rPr>
+          <w:rFonts w:ascii="Arial" w:hAnsi="Arial" w:cs="Arial"/>
+          <w:szCs w:val="20"/>
+        </w:rPr>
+        <w:t xml:space="preserve"> But I am not sure what </w:t>
+      </w:r>
+      <w:r>
+        <w:rPr>
+          <w:rFonts w:ascii="Arial" w:hAnsi="Arial" w:cs="Arial"/>
+          <w:szCs w:val="20"/>
+        </w:rPr>
+        <w:t>eigen vector of certain data</w:t>
+      </w:r>
+      <w:r>
+        <w:rPr>
+          <w:rFonts w:ascii="Arial" w:hAnsi="Arial" w:cs="Arial"/>
+          <w:szCs w:val="20"/>
+        </w:rPr>
+        <w:t xml:space="preserve"> means.</w:t>
+      </w:r>
+    </w:p>
+    <w:p>
+      <w:pPr>
+        <w:jc w:val="left"/>
+        <w:rPr>
+          <w:rFonts w:ascii="Arial" w:hAnsi="Arial" w:cs="Arial" w:hint="eastAsia"/>
+          <w:szCs w:val="20"/>
+        </w:rPr>
+      </w:pPr>
+    </w:p>
+    <w:p>
+      <w:pPr>
+        <w:jc w:val="left"/>
+        <w:rPr>
+          <w:rFonts w:ascii="Arial" w:hAnsi="Arial" w:cs="Arial"/>
+          <w:sz w:val="24"/>
+          <w:szCs w:val="24"/>
+        </w:rPr>
+      </w:pPr>
+      <w:r>
+        <w:rPr>
+          <w:rFonts w:ascii="Arial" w:hAnsi="Arial" w:cs="Arial"/>
+          <w:b/>
+          <w:bCs/>
+          <w:sz w:val="24"/>
+          <w:szCs w:val="24"/>
+        </w:rPr>
+        <w:t>Plot the first 100 eigenvalues</w:t>
+      </w:r>
+      <w:r>
+        <w:rPr>
+          <w:rFonts w:ascii="Arial" w:hAnsi="Arial" w:cs="Arial"/>
+          <w:sz w:val="24"/>
+          <w:szCs w:val="24"/>
+        </w:rPr>
+        <w:t>.</w:t>
+      </w:r>
+    </w:p>
+    <w:p>
+      <w:pPr>
+        <w:ind w:firstLine="800"/>
+        <w:jc w:val="left"/>
+        <w:rPr>
+          <w:rFonts w:ascii="Arial" w:hAnsi="Arial" w:cs="Arial"/>
+          <w:szCs w:val="20"/>
+        </w:rPr>
+      </w:pPr>
+      <w:r>
+        <w:rPr>
+          <w:rFonts w:ascii="Arial" w:hAnsi="Arial" w:cs="Arial"/>
+          <w:szCs w:val="20"/>
+        </w:rPr>
+        <w:t>For plotting first 100 eigenvalues, I used function ‘plot’ and set the range of 0 to 100</w:t>
+      </w:r>
+      <w:r>
+        <w:rPr>
+          <w:rFonts w:ascii="Arial" w:hAnsi="Arial" w:cs="Arial"/>
+          <w:szCs w:val="20"/>
+        </w:rPr>
+        <w:t xml:space="preserve"> </w:t>
+      </w:r>
+      <w:r>
+        <w:rPr>
+          <w:rFonts w:ascii="Arial" w:hAnsi="Arial" w:cs="Arial"/>
+          <w:szCs w:val="20"/>
+        </w:rPr>
+        <w:t>(</w:t>
+      </w:r>
+      <w:r>
+        <w:rPr>
+          <w:rFonts w:ascii="Arial" w:hAnsi="Arial" w:cs="Arial"/>
+          <w:szCs w:val="20"/>
+        </w:rPr>
+        <w:t xml:space="preserve">figure </w:t>
+      </w:r>
+      <w:r>
+        <w:rPr>
+          <w:rFonts w:ascii="Arial" w:hAnsi="Arial" w:cs="Arial"/>
+          <w:szCs w:val="20"/>
+        </w:rPr>
+        <w:t>2. Line 95)</w:t>
+      </w:r>
+      <w:r>
+        <w:rPr>
+          <w:rFonts w:ascii="Arial" w:hAnsi="Arial" w:cs="Arial"/>
+          <w:szCs w:val="20"/>
+        </w:rPr>
+        <w:t xml:space="preserve">. As the results, the image of plotted first 100 eigenvalues are </w:t>
+      </w:r>
+      <w:r>
+        <w:rPr>
+          <w:rFonts w:ascii="Arial" w:hAnsi="Arial" w:cs="Arial"/>
+          <w:szCs w:val="20"/>
+        </w:rPr>
+        <w:t xml:space="preserve">figure </w:t>
+      </w:r>
+      <w:r>
+        <w:rPr>
+          <w:rFonts w:ascii="Arial" w:hAnsi="Arial" w:cs="Arial"/>
+          <w:szCs w:val="20"/>
+        </w:rPr>
+        <w:t>14.</w:t>
+      </w:r>
+      <w:r>
+        <w:rPr>
+          <w:rFonts w:ascii="Arial" w:hAnsi="Arial" w:cs="Arial"/>
+          <w:szCs w:val="20"/>
+        </w:rPr>
+        <w:t xml:space="preserve"> Loot at the figure 14, only first 10 to 20 eigenvalue is over 1, others are almost close to 0. </w:t>
+      </w:r>
+    </w:p>
+    <w:p/>
+    <w:p>
+      <w:pPr>
+        <w:rPr>
+          <w:b/>
+          <w:bCs/>
+          <w:sz w:val="24"/>
+          <w:szCs w:val="28"/>
+        </w:rPr>
+      </w:pPr>
+      <w:r>
+        <w:rPr>
+          <w:rFonts w:hint="eastAsia"/>
+          <w:b/>
+          <w:bCs/>
+          <w:sz w:val="24"/>
+          <w:szCs w:val="28"/>
+        </w:rPr>
+        <w:t>C</w:t>
+      </w:r>
+      <w:r>
+        <w:rPr>
+          <w:b/>
+          <w:bCs/>
+          <w:sz w:val="24"/>
+          <w:szCs w:val="28"/>
+        </w:rPr>
+        <w:t>onclusion</w:t>
+      </w:r>
+    </w:p>
+    <w:p>
+      <w:pPr>
+        <w:ind w:firstLine="800"/>
+        <w:jc w:val="left"/>
+      </w:pPr>
+      <w:r>
+        <w:t xml:space="preserve">While performing this task, the eigenvalue deposition learned in linear algebra class was performed using a </w:t>
+      </w:r>
+      <w:proofErr w:type="spellStart"/>
+      <w:r>
+        <w:t>numpy</w:t>
+      </w:r>
+      <w:proofErr w:type="spellEnd"/>
+      <w:r>
+        <w:t xml:space="preserve"> library. Whenever theoretical knowledge is implemented through computer programming, the need for learning is felt. And I realized the need to study statistics while performing this task.</w:t>
+      </w:r>
+    </w:p>
+    <w:p>
+      <w:pPr>
+        <w:jc w:val="left"/>
+      </w:pPr>
+    </w:p>
+    <w:p>
+      <w:pPr>
+        <w:jc w:val="center"/>
+      </w:pPr>
+      <w:r>
+        <w:rPr>
+          <w:noProof/>
+        </w:rPr>
+        <w:drawing>
+          <wp:inline distT="0" distB="0" distL="0" distR="0" wp14:anchorId="3F4C59FF" wp14:editId="551B09B3">
+            <wp:extent cx="4098740" cy="3017520"/>
+            <wp:effectExtent l="0" t="0" r="0" b="0"/>
+            <wp:docPr id="1" name="그림 1" descr="텍스트이(가) 표시된 사진&#10;&#10;자동 생성된 설명"/>
+            <wp:cNvGraphicFramePr>
+              <a:graphicFrameLocks xmlns:a="http://schemas.openxmlformats.org/drawingml/2006/main" noChangeAspect="1"/>
+            </wp:cNvGraphicFramePr>
+            <a:graphic xmlns:a="http://schemas.openxmlformats.org/drawingml/2006/main">
+              <a:graphicData uri="http://schemas.openxmlformats.org/drawingml/2006/picture">
+                <pic:pic xmlns:pic="http://schemas.openxmlformats.org/drawingml/2006/picture">
+                  <pic:nvPicPr>
+                    <pic:cNvPr id="1" name="그림 1" descr="텍스트이(가) 표시된 사진&#10;&#10;자동 생성된 설명"/>
+                    <pic:cNvPicPr/>
+                  </pic:nvPicPr>
+                  <pic:blipFill>
+                    <a:blip r:embed="rId7"/>
+                    <a:stretch>
+                      <a:fillRect/>
+                    </a:stretch>
+                  </pic:blipFill>
+                  <pic:spPr>
+                    <a:xfrm>
+                      <a:off x="0" y="0"/>
+                      <a:ext cx="4113540" cy="3028416"/>
+                    </a:xfrm>
+                    <a:prstGeom prst="rect">
+                      <a:avLst/>
+                    </a:prstGeom>
+                  </pic:spPr>
+                </pic:pic>
+              </a:graphicData>
+            </a:graphic>
+          </wp:inline>
+        </w:drawing>
+      </w:r>
+    </w:p>
+    <w:p>
+      <w:pPr>
+        <w:pStyle w:val="a5"/>
+        <w:jc w:val="center"/>
+      </w:pPr>
+      <w:r>
+        <w:t xml:space="preserve">[Figure </w:t>
+      </w:r>
+      <w:fldSimple w:instr=" SEQ Figure \* ARABIC ">
+        <w:r>
+          <w:rPr>
+            <w:noProof/>
+          </w:rPr>
+          <w:t>1</w:t>
+        </w:r>
+      </w:fldSimple>
+      <w:r>
+        <w:t xml:space="preserve">. </w:t>
+      </w:r>
+      <w:r>
+        <w:rPr>
+          <w:rFonts w:hint="eastAsia"/>
+        </w:rPr>
+        <w:t>C</w:t>
+      </w:r>
+      <w:r>
+        <w:t>alculating Mean and Variance]</w:t>
+      </w:r>
+    </w:p>
+    <w:p>
+      <w:pPr>
+        <w:pStyle w:val="a5"/>
+        <w:jc w:val="center"/>
+      </w:pPr>
+      <w:r>
+        <w:rPr>
+          <w:noProof/>
+        </w:rPr>
+        <w:lastRenderedPageBreak/>
+        <w:drawing>
+          <wp:inline distT="0" distB="0" distL="0" distR="0" wp14:anchorId="40379C9C" wp14:editId="765CA099">
+            <wp:extent cx="4565596" cy="2956560"/>
+            <wp:effectExtent l="0" t="0" r="6985" b="0"/>
+            <wp:docPr id="3" name="그림 3" descr="텍스트이(가) 표시된 사진&#10;&#10;자동 생성된 설명"/>
+            <wp:cNvGraphicFramePr>
+              <a:graphicFrameLocks xmlns:a="http://schemas.openxmlformats.org/drawingml/2006/main" noChangeAspect="1"/>
+            </wp:cNvGraphicFramePr>
+            <a:graphic xmlns:a="http://schemas.openxmlformats.org/drawingml/2006/main">
+              <a:graphicData uri="http://schemas.openxmlformats.org/drawingml/2006/picture">
+                <pic:pic xmlns:pic="http://schemas.openxmlformats.org/drawingml/2006/picture">
+                  <pic:nvPicPr>
+                    <pic:cNvPr id="3" name="그림 3" descr="텍스트이(가) 표시된 사진&#10;&#10;자동 생성된 설명"/>
+                    <pic:cNvPicPr/>
+                  </pic:nvPicPr>
+                  <pic:blipFill>
+                    <a:blip r:embed="rId8"/>
+                    <a:stretch>
+                      <a:fillRect/>
+                    </a:stretch>
+                  </pic:blipFill>
+                  <pic:spPr>
+                    <a:xfrm>
+                      <a:off x="0" y="0"/>
+                      <a:ext cx="4567834" cy="2958009"/>
+                    </a:xfrm>
+                    <a:prstGeom prst="rect">
+                      <a:avLst/>
+                    </a:prstGeom>
+                  </pic:spPr>
+                </pic:pic>
+              </a:graphicData>
+            </a:graphic>
+          </wp:inline>
+        </w:drawing>
+      </w:r>
+    </w:p>
+    <w:p>
+      <w:pPr>
+        <w:pStyle w:val="a5"/>
+        <w:jc w:val="center"/>
+      </w:pPr>
+      <w:r>
+        <w:t xml:space="preserve">[Figure </w:t>
+      </w:r>
+      <w:fldSimple w:instr=" SEQ Figure \* ARABIC ">
+        <w:r>
+          <w:rPr>
+            <w:noProof/>
+          </w:rPr>
+          <w:t>2</w:t>
+        </w:r>
+      </w:fldSimple>
+      <w:r>
+        <w:t>. Calculating Eigenvalue and Eigenvector]</w:t>
+      </w:r>
+    </w:p>
+    <w:p>
+      <w:pPr>
+        <w:jc w:val="center"/>
+        <w:rPr>
+          <w:rFonts w:hint="eastAsia"/>
+          <w:b/>
+          <w:bCs/>
+        </w:rPr>
+      </w:pPr>
+      <w:r>
+        <w:rPr>
+          <w:noProof/>
+        </w:rPr>
+        <w:drawing>
+          <wp:inline distT="0" distB="0" distL="0" distR="0" wp14:anchorId="2F65C038" wp14:editId="7E05E056">
+            <wp:extent cx="4427121" cy="3314700"/>
+            <wp:effectExtent l="0" t="0" r="0" b="0"/>
+            <wp:docPr id="16" name="그림 16"/>
+            <wp:cNvGraphicFramePr>
+              <a:graphicFrameLocks xmlns:a="http://schemas.openxmlformats.org/drawingml/2006/main" noChangeAspect="1"/>
+            </wp:cNvGraphicFramePr>
+            <a:graphic xmlns:a="http://schemas.openxmlformats.org/drawingml/2006/main">
+              <a:graphicData uri="http://schemas.openxmlformats.org/drawingml/2006/picture">
+                <pic:pic xmlns:pic="http://schemas.openxmlformats.org/drawingml/2006/picture">
+                  <pic:nvPicPr>
+                    <pic:cNvPr id="0" name="Picture 31"/>
+                    <pic:cNvPicPr>
+                      <a:picLocks noChangeAspect="1" noChangeArrowheads="1"/>
+                    </pic:cNvPicPr>
+                  </pic:nvPicPr>
+                  <pic:blipFill>
+                    <a:blip r:embed="rId9">
+                      <a:extLst>
+                        <a:ext uri="{28A0092B-C50C-407E-A947-70E740481C1C}">
+                          <a14:useLocalDpi xmlns:a14="http://schemas.microsoft.com/office/drawing/2010/main" val="0"/>
+                        </a:ext>
+                      </a:extLst>
+                    </a:blip>
+                    <a:srcRect/>
+                    <a:stretch>
+                      <a:fillRect/>
+                    </a:stretch>
+                  </pic:blipFill>
+                  <pic:spPr bwMode="auto">
+                    <a:xfrm>
+                      <a:off x="0" y="0"/>
+                      <a:ext cx="4428639" cy="3315837"/>
+                    </a:xfrm>
+                    <a:prstGeom prst="rect">
+                      <a:avLst/>
+                    </a:prstGeom>
+                    <a:noFill/>
+                    <a:ln>
+                      <a:noFill/>
+                    </a:ln>
+                  </pic:spPr>
+                </pic:pic>
+              </a:graphicData>
+            </a:graphic>
+          </wp:inline>
+        </w:drawing>
+      </w:r>
+      <w:r>
+        <w:rPr>
+          <w:b/>
+          <w:bCs/>
+        </w:rPr>
+        <w:br/>
+      </w:r>
+      <w:r>
+        <w:rPr>
+          <w:rFonts w:hint="eastAsia"/>
+          <w:b/>
+          <w:bCs/>
+        </w:rPr>
+        <w:t>[</w:t>
+      </w:r>
+      <w:r>
+        <w:rPr>
+          <w:b/>
+          <w:bCs/>
+        </w:rPr>
+        <w:t>figure 3. Mean of dataset]</w:t>
+      </w:r>
+    </w:p>
+    <w:p>
+      <w:pPr>
+        <w:pStyle w:val="a5"/>
+        <w:jc w:val="center"/>
+      </w:pPr>
+      <w:r>
+        <w:rPr>
+          <w:noProof/>
+        </w:rPr>
+        <w:lastRenderedPageBreak/>
+        <w:drawing>
+          <wp:inline distT="0" distB="0" distL="0" distR="0" wp14:anchorId="1F0EBDFD" wp14:editId="1CBB6823">
+            <wp:extent cx="2404084" cy="1800000"/>
+            <wp:effectExtent l="0" t="0" r="0" b="0"/>
+            <wp:docPr id="5" name="그림 5"/>
+            <wp:cNvGraphicFramePr>
+              <a:graphicFrameLocks xmlns:a="http://schemas.openxmlformats.org/drawingml/2006/main" noChangeAspect="1"/>
+            </wp:cNvGraphicFramePr>
+            <a:graphic xmlns:a="http://schemas.openxmlformats.org/drawingml/2006/main">
+              <a:graphicData uri="http://schemas.openxmlformats.org/drawingml/2006/picture">
+                <pic:pic xmlns:pic="http://schemas.openxmlformats.org/drawingml/2006/picture">
+                  <pic:nvPicPr>
+                    <pic:cNvPr id="0" name="Picture 3"/>
+                    <pic:cNvPicPr>
+                      <a:picLocks noChangeAspect="1" noChangeArrowheads="1"/>
+                    </pic:cNvPicPr>
+                  </pic:nvPicPr>
+                  <pic:blipFill>
+                    <a:blip r:embed="rId10" cstate="print">
+                      <a:extLst>
+                        <a:ext uri="{28A0092B-C50C-407E-A947-70E740481C1C}">
+                          <a14:useLocalDpi xmlns:a14="http://schemas.microsoft.com/office/drawing/2010/main" val="0"/>
+                        </a:ext>
+                      </a:extLst>
+                    </a:blip>
+                    <a:srcRect/>
+                    <a:stretch>
+                      <a:fillRect/>
+                    </a:stretch>
+                  </pic:blipFill>
+                  <pic:spPr bwMode="auto">
+                    <a:xfrm>
+                      <a:off x="0" y="0"/>
+                      <a:ext cx="2404084" cy="1800000"/>
+                    </a:xfrm>
+                    <a:prstGeom prst="rect">
+                      <a:avLst/>
+                    </a:prstGeom>
+                    <a:noFill/>
+                    <a:ln>
+                      <a:noFill/>
+                    </a:ln>
+                  </pic:spPr>
+                </pic:pic>
+              </a:graphicData>
+            </a:graphic>
+          </wp:inline>
+        </w:drawing>
+      </w:r>
+      <w:r>
+        <w:rPr>
+          <w:noProof/>
+        </w:rPr>
+        <w:drawing>
+          <wp:inline distT="0" distB="0" distL="0" distR="0" wp14:anchorId="2E09C6FC" wp14:editId="48238863">
+            <wp:extent cx="2404084" cy="1800000"/>
+            <wp:effectExtent l="0" t="0" r="0" b="0"/>
+            <wp:docPr id="6" name="그림 6"/>
+            <wp:cNvGraphicFramePr>
+              <a:graphicFrameLocks xmlns:a="http://schemas.openxmlformats.org/drawingml/2006/main" noChangeAspect="1"/>
+            </wp:cNvGraphicFramePr>
+            <a:graphic xmlns:a="http://schemas.openxmlformats.org/drawingml/2006/main">
+              <a:graphicData uri="http://schemas.openxmlformats.org/drawingml/2006/picture">
+                <pic:pic xmlns:pic="http://schemas.openxmlformats.org/drawingml/2006/picture">
+                  <pic:nvPicPr>
+                    <pic:cNvPr id="0" name="Picture 5"/>
+                    <pic:cNvPicPr>
+                      <a:picLocks noChangeAspect="1" noChangeArrowheads="1"/>
+                    </pic:cNvPicPr>
+                  </pic:nvPicPr>
+                  <pic:blipFill>
+                    <a:blip r:embed="rId11" cstate="print">
+                      <a:extLst>
+                        <a:ext uri="{28A0092B-C50C-407E-A947-70E740481C1C}">
+                          <a14:useLocalDpi xmlns:a14="http://schemas.microsoft.com/office/drawing/2010/main" val="0"/>
+                        </a:ext>
+                      </a:extLst>
+                    </a:blip>
+                    <a:srcRect/>
+                    <a:stretch>
+                      <a:fillRect/>
+                    </a:stretch>
+                  </pic:blipFill>
+                  <pic:spPr bwMode="auto">
+                    <a:xfrm>
+                      <a:off x="0" y="0"/>
+                      <a:ext cx="2404084" cy="1800000"/>
+                    </a:xfrm>
+                    <a:prstGeom prst="rect">
+                      <a:avLst/>
+                    </a:prstGeom>
+                    <a:noFill/>
+                    <a:ln>
+                      <a:noFill/>
+                    </a:ln>
+                  </pic:spPr>
+                </pic:pic>
+              </a:graphicData>
+            </a:graphic>
+          </wp:inline>
+        </w:drawing>
+      </w:r>
+      <w:r>
+        <w:br/>
+        <w:t>[</w:t>
+      </w:r>
+      <w:r>
+        <w:t xml:space="preserve">Figure </w:t>
+      </w:r>
+      <w:fldSimple w:instr=" SEQ Figure \* ARABIC ">
+        <w:r>
+          <w:rPr>
+            <w:noProof/>
+          </w:rPr>
+          <w:t>3</w:t>
+        </w:r>
+      </w:fldSimple>
+      <w:r>
+        <w:t>. 1</w:t>
+      </w:r>
+      <w:r>
+        <w:rPr>
+          <w:vertAlign w:val="superscript"/>
+        </w:rPr>
+        <w:t>st</w:t>
+      </w:r>
+      <w:r>
+        <w:t xml:space="preserve"> eigenvector]             </w:t>
+      </w:r>
+      <w:r>
+        <w:t xml:space="preserve"> </w:t>
+      </w:r>
+      <w:r>
+        <w:t>[</w:t>
+      </w:r>
+      <w:r>
+        <w:t xml:space="preserve">Figure </w:t>
+      </w:r>
+      <w:fldSimple w:instr=" SEQ Figure \* ARABIC ">
+        <w:r>
+          <w:rPr>
+            <w:noProof/>
+          </w:rPr>
+          <w:t>4</w:t>
+        </w:r>
+      </w:fldSimple>
+      <w:r>
+        <w:t>. 2</w:t>
+      </w:r>
+      <w:r>
+        <w:rPr>
+          <w:vertAlign w:val="superscript"/>
+        </w:rPr>
+        <w:t>nd</w:t>
+      </w:r>
+      <w:r>
+        <w:t xml:space="preserve"> eigenvector]</w:t>
+      </w:r>
+    </w:p>
+    <w:p>
+      <w:pPr>
+        <w:pStyle w:val="a5"/>
+        <w:jc w:val="center"/>
+        <w:rPr>
+          <w:rFonts w:hint="eastAsia"/>
+        </w:rPr>
+      </w:pPr>
+      <w:r>
+        <w:rPr>
+          <w:noProof/>
+        </w:rPr>
+        <w:drawing>
+          <wp:inline distT="0" distB="0" distL="0" distR="0" wp14:anchorId="120FE409" wp14:editId="5A926AE5">
+            <wp:extent cx="2404084" cy="1800000"/>
+            <wp:effectExtent l="0" t="0" r="0" b="0"/>
+            <wp:docPr id="7" name="그림 7"/>
+            <wp:cNvGraphicFramePr>
+              <a:graphicFrameLocks xmlns:a="http://schemas.openxmlformats.org/drawingml/2006/main" noChangeAspect="1"/>
+            </wp:cNvGraphicFramePr>
+            <a:graphic xmlns:a="http://schemas.openxmlformats.org/drawingml/2006/main">
+              <a:graphicData uri="http://schemas.openxmlformats.org/drawingml/2006/picture">
+                <pic:pic xmlns:pic="http://schemas.openxmlformats.org/drawingml/2006/picture">
+                  <pic:nvPicPr>
+                    <pic:cNvPr id="0" name="Picture 7"/>
+                    <pic:cNvPicPr>
+                      <a:picLocks noChangeAspect="1" noChangeArrowheads="1"/>
+                    </pic:cNvPicPr>
+                  </pic:nvPicPr>
+                  <pic:blipFill>
+                    <a:blip r:embed="rId12" cstate="print">
+                      <a:extLst>
+                        <a:ext uri="{28A0092B-C50C-407E-A947-70E740481C1C}">
+                          <a14:useLocalDpi xmlns:a14="http://schemas.microsoft.com/office/drawing/2010/main" val="0"/>
+                        </a:ext>
+                      </a:extLst>
+                    </a:blip>
+                    <a:srcRect/>
+                    <a:stretch>
+                      <a:fillRect/>
+                    </a:stretch>
+                  </pic:blipFill>
+                  <pic:spPr bwMode="auto">
+                    <a:xfrm>
+                      <a:off x="0" y="0"/>
+                      <a:ext cx="2404084" cy="1800000"/>
+                    </a:xfrm>
+                    <a:prstGeom prst="rect">
+                      <a:avLst/>
+                    </a:prstGeom>
+                    <a:noFill/>
+                    <a:ln>
+                      <a:noFill/>
+                    </a:ln>
+                  </pic:spPr>
+                </pic:pic>
+              </a:graphicData>
+            </a:graphic>
+          </wp:inline>
+        </w:drawing>
+      </w:r>
+      <w:r>
+        <w:rPr>
+          <w:noProof/>
+        </w:rPr>
+        <w:drawing>
+          <wp:inline distT="0" distB="0" distL="0" distR="0" wp14:anchorId="4C058598" wp14:editId="4F5853AB">
+            <wp:extent cx="2404084" cy="1800000"/>
+            <wp:effectExtent l="0" t="0" r="0" b="0"/>
+            <wp:docPr id="8" name="그림 8"/>
+            <wp:cNvGraphicFramePr>
+              <a:graphicFrameLocks xmlns:a="http://schemas.openxmlformats.org/drawingml/2006/main" noChangeAspect="1"/>
+            </wp:cNvGraphicFramePr>
+            <a:graphic xmlns:a="http://schemas.openxmlformats.org/drawingml/2006/main">
+              <a:graphicData uri="http://schemas.openxmlformats.org/drawingml/2006/picture">
+                <pic:pic xmlns:pic="http://schemas.openxmlformats.org/drawingml/2006/picture">
+                  <pic:nvPicPr>
+                    <pic:cNvPr id="0" name="Picture 9"/>
+                    <pic:cNvPicPr>
+                      <a:picLocks noChangeAspect="1" noChangeArrowheads="1"/>
+                    </pic:cNvPicPr>
+                  </pic:nvPicPr>
+                  <pic:blipFill>
+                    <a:blip r:embed="rId13" cstate="print">
+                      <a:extLst>
+                        <a:ext uri="{28A0092B-C50C-407E-A947-70E740481C1C}">
+                          <a14:useLocalDpi xmlns:a14="http://schemas.microsoft.com/office/drawing/2010/main" val="0"/>
+                        </a:ext>
+                      </a:extLst>
+                    </a:blip>
+                    <a:srcRect/>
+                    <a:stretch>
+                      <a:fillRect/>
+                    </a:stretch>
+                  </pic:blipFill>
+                  <pic:spPr bwMode="auto">
+                    <a:xfrm>
+                      <a:off x="0" y="0"/>
+                      <a:ext cx="2404084" cy="1800000"/>
+                    </a:xfrm>
+                    <a:prstGeom prst="rect">
+                      <a:avLst/>
+                    </a:prstGeom>
+                    <a:noFill/>
+                    <a:ln>
+                      <a:noFill/>
+                    </a:ln>
+                  </pic:spPr>
+                </pic:pic>
+              </a:graphicData>
+            </a:graphic>
+          </wp:inline>
+        </w:drawing>
+      </w:r>
+      <w:r>
+        <w:br/>
+      </w:r>
+      <w:r>
+        <w:t xml:space="preserve">[Figure </w:t>
+      </w:r>
+      <w:r>
+        <w:t>6</w:t>
+      </w:r>
+      <w:r>
+        <w:t xml:space="preserve">. </w:t>
+      </w:r>
+      <w:r>
+        <w:t xml:space="preserve">3rd </w:t>
+      </w:r>
+      <w:r>
+        <w:t xml:space="preserve">eigenvector]            [Figure </w:t>
+      </w:r>
+      <w:r>
+        <w:t>7</w:t>
+      </w:r>
+      <w:r>
+        <w:t xml:space="preserve">. </w:t>
+      </w:r>
+      <w:r>
+        <w:t>4</w:t>
+      </w:r>
+      <w:r>
+        <w:rPr>
+          <w:vertAlign w:val="superscript"/>
+        </w:rPr>
+        <w:t>th</w:t>
+      </w:r>
+      <w:r>
+        <w:t xml:space="preserve"> </w:t>
+      </w:r>
+      <w:r>
+        <w:t>eigenvector]</w:t>
+      </w:r>
+    </w:p>
+    <w:p>
+      <w:pPr>
+        <w:pStyle w:val="a5"/>
+        <w:jc w:val="center"/>
+        <w:rPr>
+          <w:rFonts w:hint="eastAsia"/>
+        </w:rPr>
+      </w:pPr>
+      <w:r>
+        <w:rPr>
+          <w:noProof/>
+        </w:rPr>
+        <w:drawing>
+          <wp:inline distT="0" distB="0" distL="0" distR="0" wp14:anchorId="090BB1EE" wp14:editId="38BC488D">
+            <wp:extent cx="2404084" cy="1800000"/>
+            <wp:effectExtent l="0" t="0" r="0" b="0"/>
+            <wp:docPr id="9" name="그림 9"/>
+            <wp:cNvGraphicFramePr>
+              <a:graphicFrameLocks xmlns:a="http://schemas.openxmlformats.org/drawingml/2006/main" noChangeAspect="1"/>
+            </wp:cNvGraphicFramePr>
+            <a:graphic xmlns:a="http://schemas.openxmlformats.org/drawingml/2006/main">
+              <a:graphicData uri="http://schemas.openxmlformats.org/drawingml/2006/picture">
+                <pic:pic xmlns:pic="http://schemas.openxmlformats.org/drawingml/2006/picture">
+                  <pic:nvPicPr>
+                    <pic:cNvPr id="0" name="Picture 11"/>
+                    <pic:cNvPicPr>
+                      <a:picLocks noChangeAspect="1" noChangeArrowheads="1"/>
+                    </pic:cNvPicPr>
+                  </pic:nvPicPr>
+                  <pic:blipFill>
+                    <a:blip r:embed="rId14" cstate="print">
+                      <a:extLst>
+                        <a:ext uri="{28A0092B-C50C-407E-A947-70E740481C1C}">
+                          <a14:useLocalDpi xmlns:a14="http://schemas.microsoft.com/office/drawing/2010/main" val="0"/>
+                        </a:ext>
+                      </a:extLst>
+                    </a:blip>
+                    <a:srcRect/>
+                    <a:stretch>
+                      <a:fillRect/>
+                    </a:stretch>
+                  </pic:blipFill>
+                  <pic:spPr bwMode="auto">
+                    <a:xfrm>
+                      <a:off x="0" y="0"/>
+                      <a:ext cx="2404084" cy="1800000"/>
+                    </a:xfrm>
+                    <a:prstGeom prst="rect">
+                      <a:avLst/>
+                    </a:prstGeom>
+                    <a:noFill/>
+                    <a:ln>
+                      <a:noFill/>
+                    </a:ln>
+                  </pic:spPr>
+                </pic:pic>
+              </a:graphicData>
+            </a:graphic>
+          </wp:inline>
+        </w:drawing>
+      </w:r>
+      <w:r>
+        <w:rPr>
+          <w:noProof/>
+        </w:rPr>
+        <w:drawing>
+          <wp:inline distT="0" distB="0" distL="0" distR="0" wp14:anchorId="5E0AFD6D" wp14:editId="258F1994">
+            <wp:extent cx="2404084" cy="1800000"/>
+            <wp:effectExtent l="0" t="0" r="0" b="0"/>
+            <wp:docPr id="10" name="그림 10"/>
+            <wp:cNvGraphicFramePr>
+              <a:graphicFrameLocks xmlns:a="http://schemas.openxmlformats.org/drawingml/2006/main" noChangeAspect="1"/>
+            </wp:cNvGraphicFramePr>
+            <a:graphic xmlns:a="http://schemas.openxmlformats.org/drawingml/2006/main">
+              <a:graphicData uri="http://schemas.openxmlformats.org/drawingml/2006/picture">
+                <pic:pic xmlns:pic="http://schemas.openxmlformats.org/drawingml/2006/picture">
+                  <pic:nvPicPr>
+                    <pic:cNvPr id="0" name="Picture 13"/>
+                    <pic:cNvPicPr>
+                      <a:picLocks noChangeAspect="1" noChangeArrowheads="1"/>
+                    </pic:cNvPicPr>
+                  </pic:nvPicPr>
+                  <pic:blipFill>
+                    <a:blip r:embed="rId15" cstate="print">
+                      <a:extLst>
+                        <a:ext uri="{28A0092B-C50C-407E-A947-70E740481C1C}">
+                          <a14:useLocalDpi xmlns:a14="http://schemas.microsoft.com/office/drawing/2010/main" val="0"/>
+                        </a:ext>
+                      </a:extLst>
+                    </a:blip>
+                    <a:srcRect/>
+                    <a:stretch>
+                      <a:fillRect/>
+                    </a:stretch>
+                  </pic:blipFill>
+                  <pic:spPr bwMode="auto">
+                    <a:xfrm>
+                      <a:off x="0" y="0"/>
+                      <a:ext cx="2404084" cy="1800000"/>
+                    </a:xfrm>
+                    <a:prstGeom prst="rect">
+                      <a:avLst/>
+                    </a:prstGeom>
+                    <a:noFill/>
+                    <a:ln>
+                      <a:noFill/>
+                    </a:ln>
+                  </pic:spPr>
+                </pic:pic>
+              </a:graphicData>
+            </a:graphic>
+          </wp:inline>
+        </w:drawing>
+      </w:r>
+      <w:r>
+        <w:br/>
+      </w:r>
+      <w:r>
+        <w:t xml:space="preserve">[Figure </w:t>
+      </w:r>
+      <w:r>
+        <w:t>8</w:t>
+      </w:r>
+      <w:r>
+        <w:t xml:space="preserve">. </w:t>
+      </w:r>
+      <w:r>
+        <w:t>5</w:t>
+      </w:r>
+      <w:r>
+        <w:rPr>
+          <w:vertAlign w:val="superscript"/>
+        </w:rPr>
+        <w:t>th</w:t>
+      </w:r>
+      <w:r>
+        <w:t xml:space="preserve"> </w:t>
+      </w:r>
+      <w:r>
+        <w:t xml:space="preserve">eigenvector]            [Figure </w:t>
+      </w:r>
+      <w:r>
+        <w:t>9</w:t>
+      </w:r>
+      <w:r>
+        <w:t xml:space="preserve">. </w:t>
+      </w:r>
+      <w:r>
+        <w:t>6</w:t>
+      </w:r>
+      <w:r>
+        <w:rPr>
+          <w:vertAlign w:val="superscript"/>
+        </w:rPr>
+        <w:t>th</w:t>
+      </w:r>
+      <w:r>
+        <w:t xml:space="preserve"> </w:t>
+      </w:r>
+      <w:r>
+        <w:t>eigenvector]</w:t>
+      </w:r>
+    </w:p>
+    <w:p>
+      <w:pPr>
+        <w:pStyle w:val="a5"/>
+        <w:jc w:val="center"/>
+        <w:rPr>
+          <w:rFonts w:hint="eastAsia"/>
+        </w:rPr>
+      </w:pPr>
+      <w:r>
+        <w:rPr>
+          <w:noProof/>
+        </w:rPr>
+        <w:drawing>
+          <wp:inline distT="0" distB="0" distL="0" distR="0" wp14:anchorId="5379317D" wp14:editId="3CC58AE8">
+            <wp:extent cx="2404084" cy="1800000"/>
+            <wp:effectExtent l="0" t="0" r="0" b="0"/>
+            <wp:docPr id="11" name="그림 11"/>
+            <wp:cNvGraphicFramePr>
+              <a:graphicFrameLocks xmlns:a="http://schemas.openxmlformats.org/drawingml/2006/main" noChangeAspect="1"/>
+            </wp:cNvGraphicFramePr>
+            <a:graphic xmlns:a="http://schemas.openxmlformats.org/drawingml/2006/main">
+              <a:graphicData uri="http://schemas.openxmlformats.org/drawingml/2006/picture">
+                <pic:pic xmlns:pic="http://schemas.openxmlformats.org/drawingml/2006/picture">
+                  <pic:nvPicPr>
+                    <pic:cNvPr id="0" name="Picture 15"/>
+                    <pic:cNvPicPr>
+                      <a:picLocks noChangeAspect="1" noChangeArrowheads="1"/>
+                    </pic:cNvPicPr>
+                  </pic:nvPicPr>
+                  <pic:blipFill>
+                    <a:blip r:embed="rId16" cstate="print">
+                      <a:extLst>
+                        <a:ext uri="{28A0092B-C50C-407E-A947-70E740481C1C}">
+                          <a14:useLocalDpi xmlns:a14="http://schemas.microsoft.com/office/drawing/2010/main" val="0"/>
+                        </a:ext>
+                      </a:extLst>
+                    </a:blip>
+                    <a:srcRect/>
+                    <a:stretch>
+                      <a:fillRect/>
+                    </a:stretch>
+                  </pic:blipFill>
+                  <pic:spPr bwMode="auto">
+                    <a:xfrm>
+                      <a:off x="0" y="0"/>
+                      <a:ext cx="2404084" cy="1800000"/>
+                    </a:xfrm>
+                    <a:prstGeom prst="rect">
+                      <a:avLst/>
+                    </a:prstGeom>
+                    <a:noFill/>
+                    <a:ln>
+                      <a:noFill/>
+                    </a:ln>
+                  </pic:spPr>
+                </pic:pic>
+              </a:graphicData>
+            </a:graphic>
+          </wp:inline>
+        </w:drawing>
+      </w:r>
+      <w:r>
+        <w:rPr>
+          <w:noProof/>
+        </w:rPr>
+        <w:drawing>
+          <wp:inline distT="0" distB="0" distL="0" distR="0" wp14:anchorId="1E878077" wp14:editId="53F82322">
+            <wp:extent cx="2404084" cy="1800000"/>
+            <wp:effectExtent l="0" t="0" r="0" b="0"/>
+            <wp:docPr id="12" name="그림 12"/>
+            <wp:cNvGraphicFramePr>
+              <a:graphicFrameLocks xmlns:a="http://schemas.openxmlformats.org/drawingml/2006/main" noChangeAspect="1"/>
+            </wp:cNvGraphicFramePr>
+            <a:graphic xmlns:a="http://schemas.openxmlformats.org/drawingml/2006/main">
+              <a:graphicData uri="http://schemas.openxmlformats.org/drawingml/2006/picture">
+                <pic:pic xmlns:pic="http://schemas.openxmlformats.org/drawingml/2006/picture">
+                  <pic:nvPicPr>
+                    <pic:cNvPr id="0" name="Picture 17"/>
+                    <pic:cNvPicPr>
+                      <a:picLocks noChangeAspect="1" noChangeArrowheads="1"/>
+                    </pic:cNvPicPr>
+                  </pic:nvPicPr>
+                  <pic:blipFill>
+                    <a:blip r:embed="rId17" cstate="print">
+                      <a:extLst>
+                        <a:ext uri="{28A0092B-C50C-407E-A947-70E740481C1C}">
+                          <a14:useLocalDpi xmlns:a14="http://schemas.microsoft.com/office/drawing/2010/main" val="0"/>
+                        </a:ext>
+                      </a:extLst>
+                    </a:blip>
+                    <a:srcRect/>
+                    <a:stretch>
+                      <a:fillRect/>
+                    </a:stretch>
+                  </pic:blipFill>
+                  <pic:spPr bwMode="auto">
+                    <a:xfrm>
+                      <a:off x="0" y="0"/>
+                      <a:ext cx="2404084" cy="1800000"/>
+                    </a:xfrm>
+                    <a:prstGeom prst="rect">
+                      <a:avLst/>
+                    </a:prstGeom>
+                    <a:noFill/>
+                    <a:ln>
+                      <a:noFill/>
+                    </a:ln>
+                  </pic:spPr>
+                </pic:pic>
+              </a:graphicData>
+            </a:graphic>
+          </wp:inline>
+        </w:drawing>
+      </w:r>
+      <w:r>
+        <w:br/>
+      </w:r>
+      <w:r>
+        <w:t xml:space="preserve">[Figure </w:t>
+      </w:r>
+      <w:r>
+        <w:t>10</w:t>
+      </w:r>
+      <w:r>
+        <w:t xml:space="preserve">. </w:t>
+      </w:r>
+      <w:r>
+        <w:t>7</w:t>
+      </w:r>
+      <w:r>
+        <w:rPr>
+          <w:vertAlign w:val="superscript"/>
+        </w:rPr>
+        <w:t>th</w:t>
+      </w:r>
+      <w:r>
+        <w:t xml:space="preserve"> </w:t>
+      </w:r>
+      <w:r>
+        <w:t xml:space="preserve">eigenvector]            [Figure </w:t>
+      </w:r>
+      <w:r>
+        <w:t>11</w:t>
+      </w:r>
+      <w:r>
+        <w:t xml:space="preserve">. </w:t>
+      </w:r>
+      <w:r>
+        <w:t>8</w:t>
+      </w:r>
+      <w:r>
+        <w:rPr>
+          <w:vertAlign w:val="superscript"/>
+        </w:rPr>
+        <w:t>th</w:t>
+      </w:r>
+      <w:r>
+        <w:t xml:space="preserve"> </w:t>
+      </w:r>
+      <w:r>
+        <w:t>eigenvector]</w:t>
+      </w:r>
+    </w:p>
+    <w:p>
+      <w:pPr>
+        <w:pStyle w:val="a5"/>
+        <w:jc w:val="center"/>
+      </w:pPr>
+      <w:r>
+        <w:rPr>
+          <w:noProof/>
+        </w:rPr>
+        <w:lastRenderedPageBreak/>
+        <w:drawing>
+          <wp:inline distT="0" distB="0" distL="0" distR="0" wp14:anchorId="39584980" wp14:editId="29CB4759">
+            <wp:extent cx="2404084" cy="1800000"/>
+            <wp:effectExtent l="0" t="0" r="0" b="0"/>
+            <wp:docPr id="13" name="그림 13"/>
+            <wp:cNvGraphicFramePr>
+              <a:graphicFrameLocks xmlns:a="http://schemas.openxmlformats.org/drawingml/2006/main" noChangeAspect="1"/>
+            </wp:cNvGraphicFramePr>
+            <a:graphic xmlns:a="http://schemas.openxmlformats.org/drawingml/2006/main">
+              <a:graphicData uri="http://schemas.openxmlformats.org/drawingml/2006/picture">
+                <pic:pic xmlns:pic="http://schemas.openxmlformats.org/drawingml/2006/picture">
+                  <pic:nvPicPr>
+                    <pic:cNvPr id="0" name="Picture 19"/>
+                    <pic:cNvPicPr>
+                      <a:picLocks noChangeAspect="1" noChangeArrowheads="1"/>
+                    </pic:cNvPicPr>
+                  </pic:nvPicPr>
+                  <pic:blipFill>
+                    <a:blip r:embed="rId18" cstate="print">
+                      <a:extLst>
+                        <a:ext uri="{28A0092B-C50C-407E-A947-70E740481C1C}">
+                          <a14:useLocalDpi xmlns:a14="http://schemas.microsoft.com/office/drawing/2010/main" val="0"/>
+                        </a:ext>
+                      </a:extLst>
+                    </a:blip>
+                    <a:srcRect/>
+                    <a:stretch>
+                      <a:fillRect/>
+                    </a:stretch>
+                  </pic:blipFill>
+                  <pic:spPr bwMode="auto">
+                    <a:xfrm>
+                      <a:off x="0" y="0"/>
+                      <a:ext cx="2404084" cy="1800000"/>
+                    </a:xfrm>
+                    <a:prstGeom prst="rect">
+                      <a:avLst/>
+                    </a:prstGeom>
+                    <a:noFill/>
+                    <a:ln>
+                      <a:noFill/>
+                    </a:ln>
+                  </pic:spPr>
+                </pic:pic>
+              </a:graphicData>
+            </a:graphic>
+          </wp:inline>
+        </w:drawing>
+      </w:r>
+      <w:r>
+        <w:rPr>
+          <w:noProof/>
+        </w:rPr>
+        <w:drawing>
+          <wp:inline distT="0" distB="0" distL="0" distR="0" wp14:anchorId="2EEF148B" wp14:editId="72CED514">
+            <wp:extent cx="2404084" cy="1800000"/>
+            <wp:effectExtent l="0" t="0" r="0" b="0"/>
+            <wp:docPr id="15" name="그림 15"/>
+            <wp:cNvGraphicFramePr>
+              <a:graphicFrameLocks xmlns:a="http://schemas.openxmlformats.org/drawingml/2006/main" noChangeAspect="1"/>
+            </wp:cNvGraphicFramePr>
+            <a:graphic xmlns:a="http://schemas.openxmlformats.org/drawingml/2006/main">
+              <a:graphicData uri="http://schemas.openxmlformats.org/drawingml/2006/picture">
+                <pic:pic xmlns:pic="http://schemas.openxmlformats.org/drawingml/2006/picture">
+                  <pic:nvPicPr>
+                    <pic:cNvPr id="0" name="Picture 29"/>
+                    <pic:cNvPicPr>
+                      <a:picLocks noChangeAspect="1" noChangeArrowheads="1"/>
+                    </pic:cNvPicPr>
+                  </pic:nvPicPr>
+                  <pic:blipFill>
+                    <a:blip r:embed="rId19" cstate="print">
+                      <a:extLst>
+                        <a:ext uri="{28A0092B-C50C-407E-A947-70E740481C1C}">
+                          <a14:useLocalDpi xmlns:a14="http://schemas.microsoft.com/office/drawing/2010/main" val="0"/>
+                        </a:ext>
+                      </a:extLst>
+                    </a:blip>
+                    <a:srcRect/>
+                    <a:stretch>
+                      <a:fillRect/>
+                    </a:stretch>
+                  </pic:blipFill>
+                  <pic:spPr bwMode="auto">
+                    <a:xfrm>
+                      <a:off x="0" y="0"/>
+                      <a:ext cx="2404084" cy="1800000"/>
+                    </a:xfrm>
+                    <a:prstGeom prst="rect">
+                      <a:avLst/>
+                    </a:prstGeom>
+                    <a:noFill/>
+                    <a:ln>
+                      <a:noFill/>
+                    </a:ln>
+                  </pic:spPr>
+                </pic:pic>
+              </a:graphicData>
+            </a:graphic>
+          </wp:inline>
+        </w:drawing>
+      </w:r>
+      <w:r>
+        <w:br/>
+      </w:r>
+      <w:r>
+        <w:t xml:space="preserve">[Figure </w:t>
+      </w:r>
+      <w:r>
+        <w:t>12</w:t>
+      </w:r>
+      <w:r>
+        <w:t xml:space="preserve">. </w:t>
+      </w:r>
+      <w:r>
+        <w:t>9</w:t>
+      </w:r>
+      <w:r>
+        <w:rPr>
+          <w:vertAlign w:val="superscript"/>
+        </w:rPr>
+        <w:t>th</w:t>
+      </w:r>
+      <w:r>
+        <w:t xml:space="preserve"> </w:t>
+      </w:r>
+      <w:r>
+        <w:t xml:space="preserve">eigenvector]            [Figure </w:t>
+      </w:r>
+      <w:r>
+        <w:t>13</w:t>
+      </w:r>
+      <w:r>
+        <w:t xml:space="preserve">. </w:t>
+      </w:r>
+      <w:r>
+        <w:t>10</w:t>
+      </w:r>
+      <w:r>
+        <w:rPr>
+          <w:vertAlign w:val="superscript"/>
+        </w:rPr>
+        <w:t>th</w:t>
+      </w:r>
+      <w:r>
+        <w:t xml:space="preserve"> </w:t>
+      </w:r>
+      <w:r>
+        <w:t>eigenvector]</w:t>
+      </w:r>
+    </w:p>
+    <w:p>
+      <w:pPr>
+        <w:jc w:val="center"/>
+        <w:rPr>
+          <w:rFonts w:hint="eastAsia"/>
+        </w:rPr>
+      </w:pPr>
+      <w:r>
+        <w:rPr>
+          <w:noProof/>
+        </w:rPr>
+        <w:drawing>
+          <wp:inline distT="0" distB="0" distL="0" distR="0" wp14:anchorId="1CB319AB" wp14:editId="15D70CA8">
+            <wp:extent cx="5731510" cy="4291330"/>
+            <wp:effectExtent l="0" t="0" r="2540" b="0"/>
+            <wp:docPr id="17" name="그림 17"/>
+            <wp:cNvGraphicFramePr>
+              <a:graphicFrameLocks xmlns:a="http://schemas.openxmlformats.org/drawingml/2006/main" noChangeAspect="1"/>
+            </wp:cNvGraphicFramePr>
+            <a:graphic xmlns:a="http://schemas.openxmlformats.org/drawingml/2006/main">
+              <a:graphicData uri="http://schemas.openxmlformats.org/drawingml/2006/picture">
+                <pic:pic xmlns:pic="http://schemas.openxmlformats.org/drawingml/2006/picture">
+                  <pic:nvPicPr>
+                    <pic:cNvPr id="0" name="Picture 33"/>
+                    <pic:cNvPicPr>
+                      <a:picLocks noChangeAspect="1" noChangeArrowheads="1"/>
+                    </pic:cNvPicPr>
+                  </pic:nvPicPr>
+                  <pic:blipFill>
+                    <a:blip r:embed="rId20">
+                      <a:extLst>
+                        <a:ext uri="{28A0092B-C50C-407E-A947-70E740481C1C}">
+                          <a14:useLocalDpi xmlns:a14="http://schemas.microsoft.com/office/drawing/2010/main" val="0"/>
+                        </a:ext>
+                      </a:extLst>
+                    </a:blip>
+                    <a:srcRect/>
+                    <a:stretch>
+                      <a:fillRect/>
+                    </a:stretch>
+                  </pic:blipFill>
+                  <pic:spPr bwMode="auto">
+                    <a:xfrm>
+                      <a:off x="0" y="0"/>
+                      <a:ext cx="5731510" cy="4291330"/>
+                    </a:xfrm>
+                    <a:prstGeom prst="rect">
+                      <a:avLst/>
+                    </a:prstGeom>
+                    <a:noFill/>
+                    <a:ln>
+                      <a:noFill/>
+                    </a:ln>
+                  </pic:spPr>
+                </pic:pic>
+              </a:graphicData>
+            </a:graphic>
+          </wp:inline>
+        </w:drawing>
+      </w:r>
+      <w:r>
+        <w:br/>
+      </w:r>
+      <w:r>
+        <w:rPr>
+          <w:b/>
+          <w:bCs/>
+        </w:rPr>
+        <w:t>[figure 14. First 100 eigenvalues]</w:t>
+      </w:r>
     </w:p>
     <w:sectPr>
       <w:pgSz w:w="11906" w:h="16838"/>
@@ -121,8 +2300,367 @@
 </w:document>
 </file>
 
+<file path=word/endnotes.xml><?xml version="1.0" encoding="utf-8"?>
+<w:endnotes xmlns:wpc="http://schemas.microsoft.com/office/word/2010/wordprocessingCanvas" xmlns:cx="http://schemas.microsoft.com/office/drawing/2014/chartex" xmlns:cx1="http://schemas.microsoft.com/office/drawing/2015/9/8/chartex" xmlns:cx2="http://schemas.microsoft.com/office/drawing/2015/10/21/chartex" xmlns:cx3="http://schemas.microsoft.com/office/drawing/2016/5/9/chartex" xmlns:cx4="http://schemas.microsoft.com/office/drawing/2016/5/10/chartex" xmlns:cx5="http://schemas.microsoft.com/office/drawing/2016/5/11/chartex" xmlns:cx6="http://schemas.microsoft.com/office/drawing/2016/5/12/chartex" xmlns:cx7="http://schemas.microsoft.com/office/drawing/2016/5/13/chartex" xmlns:cx8="http://schemas.microsoft.com/office/drawing/2016/5/14/chartex" xmlns:mc="http://schemas.openxmlformats.org/markup-compatibility/2006" xmlns:aink="http://schemas.microsoft.com/office/drawing/2016/ink" xmlns:am3d="http://schemas.microsoft.com/office/drawing/2017/model3d" xmlns:o="urn:schemas-microsoft-com:office:office" xmlns:r="http://schemas.openxmlformats.org/officeDocument/2006/relationships" xmlns:m="http://schemas.openxmlformats.org/officeDocument/2006/math" xmlns:v="urn:schemas-microsoft-com:vml" xmlns:wp14="http://schemas.microsoft.com/office/word/2010/wordprocessingDrawing" xmlns:wp="http://schemas.openxmlformats.org/drawingml/2006/wordprocessingDrawing" xmlns:w10="urn:schemas-microsoft-com:office:word" xmlns:w="http://schemas.openxmlformats.org/wordprocessingml/2006/main" xmlns:w14="http://schemas.microsoft.com/office/word/2010/wordml" xmlns:w15="http://schemas.microsoft.com/office/word/2012/wordml" xmlns:w16cex="http://schemas.microsoft.com/office/word/2018/wordml/cex" xmlns:w16cid="http://schemas.microsoft.com/office/word/2016/wordml/cid" xmlns:w16="http://schemas.microsoft.com/office/word/2018/wordml" xmlns:w16sdtdh="http://schemas.microsoft.com/office/word/2020/wordml/sdtdatahash" xmlns:w16se="http://schemas.microsoft.com/office/word/2015/wordml/symex" xmlns:wpg="http://schemas.microsoft.com/office/word/2010/wordprocessingGroup" xmlns:wpi="http://schemas.microsoft.com/office/word/2010/wordprocessingInk" xmlns:wne="http://schemas.microsoft.com/office/word/2006/wordml" xmlns:wps="http://schemas.microsoft.com/office/word/2010/wordprocessingShape" mc:Ignorable="w14 w15 w16se w16cid w16 w16cex w16sdtdh wp14">
+  <w:endnote w:type="separator" w:id="-1">
+    <w:p>
+      <w:pPr>
+        <w:spacing w:after="0" w:line="240" w:lineRule="auto"/>
+      </w:pPr>
+      <w:r>
+        <w:separator/>
+      </w:r>
+    </w:p>
+  </w:endnote>
+  <w:endnote w:type="continuationSeparator" w:id="0">
+    <w:p>
+      <w:pPr>
+        <w:spacing w:after="0" w:line="240" w:lineRule="auto"/>
+      </w:pPr>
+      <w:r>
+        <w:continuationSeparator/>
+      </w:r>
+    </w:p>
+  </w:endnote>
+</w:endnotes>
+</file>
+
+<file path=word/footnotes.xml><?xml version="1.0" encoding="utf-8"?>
+<w:footnotes xmlns:wpc="http://schemas.microsoft.com/office/word/2010/wordprocessingCanvas" xmlns:cx="http://schemas.microsoft.com/office/drawing/2014/chartex" xmlns:cx1="http://schemas.microsoft.com/office/drawing/2015/9/8/chartex" xmlns:cx2="http://schemas.microsoft.com/office/drawing/2015/10/21/chartex" xmlns:cx3="http://schemas.microsoft.com/office/drawing/2016/5/9/chartex" xmlns:cx4="http://schemas.microsoft.com/office/drawing/2016/5/10/chartex" xmlns:cx5="http://schemas.microsoft.com/office/drawing/2016/5/11/chartex" xmlns:cx6="http://schemas.microsoft.com/office/drawing/2016/5/12/chartex" xmlns:cx7="http://schemas.microsoft.com/office/drawing/2016/5/13/chartex" xmlns:cx8="http://schemas.microsoft.com/office/drawing/2016/5/14/chartex" xmlns:mc="http://schemas.openxmlformats.org/markup-compatibility/2006" xmlns:aink="http://schemas.microsoft.com/office/drawing/2016/ink" xmlns:am3d="http://schemas.microsoft.com/office/drawing/2017/model3d" xmlns:o="urn:schemas-microsoft-com:office:office" xmlns:r="http://schemas.openxmlformats.org/officeDocument/2006/relationships" xmlns:m="http://schemas.openxmlformats.org/officeDocument/2006/math" xmlns:v="urn:schemas-microsoft-com:vml" xmlns:wp14="http://schemas.microsoft.com/office/word/2010/wordprocessingDrawing" xmlns:wp="http://schemas.openxmlformats.org/drawingml/2006/wordprocessingDrawing" xmlns:w10="urn:schemas-microsoft-com:office:word" xmlns:w="http://schemas.openxmlformats.org/wordprocessingml/2006/main" xmlns:w14="http://schemas.microsoft.com/office/word/2010/wordml" xmlns:w15="http://schemas.microsoft.com/office/word/2012/wordml" xmlns:w16cex="http://schemas.microsoft.com/office/word/2018/wordml/cex" xmlns:w16cid="http://schemas.microsoft.com/office/word/2016/wordml/cid" xmlns:w16="http://schemas.microsoft.com/office/word/2018/wordml" xmlns:w16sdtdh="http://schemas.microsoft.com/office/word/2020/wordml/sdtdatahash" xmlns:w16se="http://schemas.microsoft.com/office/word/2015/wordml/symex" xmlns:wpg="http://schemas.microsoft.com/office/word/2010/wordprocessingGroup" xmlns:wpi="http://schemas.microsoft.com/office/word/2010/wordprocessingInk" xmlns:wne="http://schemas.microsoft.com/office/word/2006/wordml" xmlns:wps="http://schemas.microsoft.com/office/word/2010/wordprocessingShape" mc:Ignorable="w14 w15 w16se w16cid w16 w16cex w16sdtdh wp14">
+  <w:footnote w:type="separator" w:id="-1">
+    <w:p>
+      <w:pPr>
+        <w:spacing w:after="0" w:line="240" w:lineRule="auto"/>
+      </w:pPr>
+      <w:r>
+        <w:separator/>
+      </w:r>
+    </w:p>
+  </w:footnote>
+  <w:footnote w:type="continuationSeparator" w:id="0">
+    <w:p>
+      <w:pPr>
+        <w:spacing w:after="0" w:line="240" w:lineRule="auto"/>
+      </w:pPr>
+      <w:r>
+        <w:continuationSeparator/>
+      </w:r>
+    </w:p>
+  </w:footnote>
+</w:footnotes>
+</file>
+
+<file path=word/numbering.xml><?xml version="1.0" encoding="utf-8"?>
+<w:numbering xmlns:wpc="http://schemas.microsoft.com/office/word/2010/wordprocessingCanvas" xmlns:cx="http://schemas.microsoft.com/office/drawing/2014/chartex" xmlns:cx1="http://schemas.microsoft.com/office/drawing/2015/9/8/chartex" xmlns:cx2="http://schemas.microsoft.com/office/drawing/2015/10/21/chartex" xmlns:cx3="http://schemas.microsoft.com/office/drawing/2016/5/9/chartex" xmlns:cx4="http://schemas.microsoft.com/office/drawing/2016/5/10/chartex" xmlns:cx5="http://schemas.microsoft.com/office/drawing/2016/5/11/chartex" xmlns:cx6="http://schemas.microsoft.com/office/drawing/2016/5/12/chartex" xmlns:cx7="http://schemas.microsoft.com/office/drawing/2016/5/13/chartex" xmlns:cx8="http://schemas.microsoft.com/office/drawing/2016/5/14/chartex" xmlns:mc="http://schemas.openxmlformats.org/markup-compatibility/2006" xmlns:aink="http://schemas.microsoft.com/office/drawing/2016/ink" xmlns:am3d="http://schemas.microsoft.com/office/drawing/2017/model3d" xmlns:o="urn:schemas-microsoft-com:office:office" xmlns:r="http://schemas.openxmlformats.org/officeDocument/2006/relationships" xmlns:m="http://schemas.openxmlformats.org/officeDocument/2006/math" xmlns:v="urn:schemas-microsoft-com:vml" xmlns:wp14="http://schemas.microsoft.com/office/word/2010/wordprocessingDrawing" xmlns:wp="http://schemas.openxmlformats.org/drawingml/2006/wordprocessingDrawing" xmlns:w10="urn:schemas-microsoft-com:office:word" xmlns:w="http://schemas.openxmlformats.org/wordprocessingml/2006/main" xmlns:w14="http://schemas.microsoft.com/office/word/2010/wordml" xmlns:w15="http://schemas.microsoft.com/office/word/2012/wordml" xmlns:w16cex="http://schemas.microsoft.com/office/word/2018/wordml/cex" xmlns:w16cid="http://schemas.microsoft.com/office/word/2016/wordml/cid" xmlns:w16="http://schemas.microsoft.com/office/word/2018/wordml" xmlns:w16sdtdh="http://schemas.microsoft.com/office/word/2020/wordml/sdtdatahash" xmlns:w16se="http://schemas.microsoft.com/office/word/2015/wordml/symex" xmlns:wpg="http://schemas.microsoft.com/office/word/2010/wordprocessingGroup" xmlns:wpi="http://schemas.microsoft.com/office/word/2010/wordprocessingInk" xmlns:wne="http://schemas.microsoft.com/office/word/2006/wordml" xmlns:wps="http://schemas.microsoft.com/office/word/2010/wordprocessingShape" mc:Ignorable="w14 w15 w16se w16cid w16 w16cex w16sdtdh wp14">
+  <w:abstractNum w:abstractNumId="0" w15:restartNumberingAfterBreak="0">
+    <w:nsid w:val="130C54B7"/>
+    <w:multiLevelType w:val="multilevel"/>
+    <w:tmpl w:val="48848814"/>
+    <w:lvl w:ilvl="0">
+      <w:start w:val="1"/>
+      <w:numFmt w:val="decimal"/>
+      <w:lvlText w:val="%1."/>
+      <w:lvlJc w:val="left"/>
+      <w:pPr>
+        <w:tabs>
+          <w:tab w:val="num" w:pos="360"/>
+        </w:tabs>
+        <w:ind w:left="360" w:hanging="360"/>
+      </w:pPr>
+      <w:rPr>
+        <w:rFonts w:ascii="Arial" w:eastAsiaTheme="minorEastAsia" w:hAnsi="Arial" w:cs="Arial"/>
+      </w:rPr>
+    </w:lvl>
+    <w:lvl w:ilvl="1" w:tentative="1">
+      <w:start w:val="1"/>
+      <w:numFmt w:val="decimal"/>
+      <w:lvlText w:val="%2."/>
+      <w:lvlJc w:val="left"/>
+      <w:pPr>
+        <w:tabs>
+          <w:tab w:val="num" w:pos="1080"/>
+        </w:tabs>
+        <w:ind w:left="1080" w:hanging="360"/>
+      </w:pPr>
+    </w:lvl>
+    <w:lvl w:ilvl="2" w:tentative="1">
+      <w:start w:val="1"/>
+      <w:numFmt w:val="decimal"/>
+      <w:lvlText w:val="%3."/>
+      <w:lvlJc w:val="left"/>
+      <w:pPr>
+        <w:tabs>
+          <w:tab w:val="num" w:pos="1800"/>
+        </w:tabs>
+        <w:ind w:left="1800" w:hanging="360"/>
+      </w:pPr>
+    </w:lvl>
+    <w:lvl w:ilvl="3" w:tentative="1">
+      <w:start w:val="1"/>
+      <w:numFmt w:val="decimal"/>
+      <w:lvlText w:val="%4."/>
+      <w:lvlJc w:val="left"/>
+      <w:pPr>
+        <w:tabs>
+          <w:tab w:val="num" w:pos="2520"/>
+        </w:tabs>
+        <w:ind w:left="2520" w:hanging="360"/>
+      </w:pPr>
+    </w:lvl>
+    <w:lvl w:ilvl="4" w:tentative="1">
+      <w:start w:val="1"/>
+      <w:numFmt w:val="decimal"/>
+      <w:lvlText w:val="%5."/>
+      <w:lvlJc w:val="left"/>
+      <w:pPr>
+        <w:tabs>
+          <w:tab w:val="num" w:pos="3240"/>
+        </w:tabs>
+        <w:ind w:left="3240" w:hanging="360"/>
+      </w:pPr>
+    </w:lvl>
+    <w:lvl w:ilvl="5" w:tentative="1">
+      <w:start w:val="1"/>
+      <w:numFmt w:val="decimal"/>
+      <w:lvlText w:val="%6."/>
+      <w:lvlJc w:val="left"/>
+      <w:pPr>
+        <w:tabs>
+          <w:tab w:val="num" w:pos="3960"/>
+        </w:tabs>
+        <w:ind w:left="3960" w:hanging="360"/>
+      </w:pPr>
+    </w:lvl>
+    <w:lvl w:ilvl="6" w:tentative="1">
+      <w:start w:val="1"/>
+      <w:numFmt w:val="decimal"/>
+      <w:lvlText w:val="%7."/>
+      <w:lvlJc w:val="left"/>
+      <w:pPr>
+        <w:tabs>
+          <w:tab w:val="num" w:pos="4680"/>
+        </w:tabs>
+        <w:ind w:left="4680" w:hanging="360"/>
+      </w:pPr>
+    </w:lvl>
+    <w:lvl w:ilvl="7" w:tentative="1">
+      <w:start w:val="1"/>
+      <w:numFmt w:val="decimal"/>
+      <w:lvlText w:val="%8."/>
+      <w:lvlJc w:val="left"/>
+      <w:pPr>
+        <w:tabs>
+          <w:tab w:val="num" w:pos="5400"/>
+        </w:tabs>
+        <w:ind w:left="5400" w:hanging="360"/>
+      </w:pPr>
+    </w:lvl>
+    <w:lvl w:ilvl="8" w:tentative="1">
+      <w:start w:val="1"/>
+      <w:numFmt w:val="decimal"/>
+      <w:lvlText w:val="%9."/>
+      <w:lvlJc w:val="left"/>
+      <w:pPr>
+        <w:tabs>
+          <w:tab w:val="num" w:pos="6120"/>
+        </w:tabs>
+        <w:ind w:left="6120" w:hanging="360"/>
+      </w:pPr>
+    </w:lvl>
+  </w:abstractNum>
+  <w:abstractNum w:abstractNumId="1" w15:restartNumberingAfterBreak="0">
+    <w:nsid w:val="35500C9B"/>
+    <w:multiLevelType w:val="hybridMultilevel"/>
+    <w:tmpl w:val="6594714E"/>
+    <w:lvl w:ilvl="0" w:tplc="D24E90C6">
+      <w:start w:val="1"/>
+      <w:numFmt w:val="decimal"/>
+      <w:lvlText w:val="%1."/>
+      <w:lvlJc w:val="left"/>
+      <w:pPr>
+        <w:ind w:left="760" w:hanging="360"/>
+      </w:pPr>
+      <w:rPr>
+        <w:rFonts w:eastAsiaTheme="minorEastAsia" w:hint="default"/>
+        <w:color w:val="auto"/>
+      </w:rPr>
+    </w:lvl>
+    <w:lvl w:ilvl="1" w:tplc="04090019" w:tentative="1">
+      <w:start w:val="1"/>
+      <w:numFmt w:val="upperLetter"/>
+      <w:lvlText w:val="%2."/>
+      <w:lvlJc w:val="left"/>
+      <w:pPr>
+        <w:ind w:left="1200" w:hanging="400"/>
+      </w:pPr>
+    </w:lvl>
+    <w:lvl w:ilvl="2" w:tplc="0409001B" w:tentative="1">
+      <w:start w:val="1"/>
+      <w:numFmt w:val="lowerRoman"/>
+      <w:lvlText w:val="%3."/>
+      <w:lvlJc w:val="right"/>
+      <w:pPr>
+        <w:ind w:left="1600" w:hanging="400"/>
+      </w:pPr>
+    </w:lvl>
+    <w:lvl w:ilvl="3" w:tplc="0409000F" w:tentative="1">
+      <w:start w:val="1"/>
+      <w:numFmt w:val="decimal"/>
+      <w:lvlText w:val="%4."/>
+      <w:lvlJc w:val="left"/>
+      <w:pPr>
+        <w:ind w:left="2000" w:hanging="400"/>
+      </w:pPr>
+    </w:lvl>
+    <w:lvl w:ilvl="4" w:tplc="04090019" w:tentative="1">
+      <w:start w:val="1"/>
+      <w:numFmt w:val="upperLetter"/>
+      <w:lvlText w:val="%5."/>
+      <w:lvlJc w:val="left"/>
+      <w:pPr>
+        <w:ind w:left="2400" w:hanging="400"/>
+      </w:pPr>
+    </w:lvl>
+    <w:lvl w:ilvl="5" w:tplc="0409001B" w:tentative="1">
+      <w:start w:val="1"/>
+      <w:numFmt w:val="lowerRoman"/>
+      <w:lvlText w:val="%6."/>
+      <w:lvlJc w:val="right"/>
+      <w:pPr>
+        <w:ind w:left="2800" w:hanging="400"/>
+      </w:pPr>
+    </w:lvl>
+    <w:lvl w:ilvl="6" w:tplc="0409000F" w:tentative="1">
+      <w:start w:val="1"/>
+      <w:numFmt w:val="decimal"/>
+      <w:lvlText w:val="%7."/>
+      <w:lvlJc w:val="left"/>
+      <w:pPr>
+        <w:ind w:left="3200" w:hanging="400"/>
+      </w:pPr>
+    </w:lvl>
+    <w:lvl w:ilvl="7" w:tplc="04090019" w:tentative="1">
+      <w:start w:val="1"/>
+      <w:numFmt w:val="upperLetter"/>
+      <w:lvlText w:val="%8."/>
+      <w:lvlJc w:val="left"/>
+      <w:pPr>
+        <w:ind w:left="3600" w:hanging="400"/>
+      </w:pPr>
+    </w:lvl>
+    <w:lvl w:ilvl="8" w:tplc="0409001B" w:tentative="1">
+      <w:start w:val="1"/>
+      <w:numFmt w:val="lowerRoman"/>
+      <w:lvlText w:val="%9."/>
+      <w:lvlJc w:val="right"/>
+      <w:pPr>
+        <w:ind w:left="4000" w:hanging="400"/>
+      </w:pPr>
+    </w:lvl>
+  </w:abstractNum>
+  <w:abstractNum w:abstractNumId="2" w15:restartNumberingAfterBreak="0">
+    <w:nsid w:val="6A5F79DE"/>
+    <w:multiLevelType w:val="hybridMultilevel"/>
+    <w:tmpl w:val="9500861E"/>
+    <w:lvl w:ilvl="0" w:tplc="5262FEC6">
+      <w:start w:val="1"/>
+      <w:numFmt w:val="decimal"/>
+      <w:lvlText w:val="%1."/>
+      <w:lvlJc w:val="left"/>
+      <w:pPr>
+        <w:ind w:left="760" w:hanging="360"/>
+      </w:pPr>
+      <w:rPr>
+        <w:rFonts w:hint="default"/>
+      </w:rPr>
+    </w:lvl>
+    <w:lvl w:ilvl="1" w:tplc="04090019" w:tentative="1">
+      <w:start w:val="1"/>
+      <w:numFmt w:val="upperLetter"/>
+      <w:lvlText w:val="%2."/>
+      <w:lvlJc w:val="left"/>
+      <w:pPr>
+        <w:ind w:left="1200" w:hanging="400"/>
+      </w:pPr>
+    </w:lvl>
+    <w:lvl w:ilvl="2" w:tplc="0409001B" w:tentative="1">
+      <w:start w:val="1"/>
+      <w:numFmt w:val="lowerRoman"/>
+      <w:lvlText w:val="%3."/>
+      <w:lvlJc w:val="right"/>
+      <w:pPr>
+        <w:ind w:left="1600" w:hanging="400"/>
+      </w:pPr>
+    </w:lvl>
+    <w:lvl w:ilvl="3" w:tplc="0409000F" w:tentative="1">
+      <w:start w:val="1"/>
+      <w:numFmt w:val="decimal"/>
+      <w:lvlText w:val="%4."/>
+      <w:lvlJc w:val="left"/>
+      <w:pPr>
+        <w:ind w:left="2000" w:hanging="400"/>
+      </w:pPr>
+    </w:lvl>
+    <w:lvl w:ilvl="4" w:tplc="04090019" w:tentative="1">
+      <w:start w:val="1"/>
+      <w:numFmt w:val="upperLetter"/>
+      <w:lvlText w:val="%5."/>
+      <w:lvlJc w:val="left"/>
+      <w:pPr>
+        <w:ind w:left="2400" w:hanging="400"/>
+      </w:pPr>
+    </w:lvl>
+    <w:lvl w:ilvl="5" w:tplc="0409001B" w:tentative="1">
+      <w:start w:val="1"/>
+      <w:numFmt w:val="lowerRoman"/>
+      <w:lvlText w:val="%6."/>
+      <w:lvlJc w:val="right"/>
+      <w:pPr>
+        <w:ind w:left="2800" w:hanging="400"/>
+      </w:pPr>
+    </w:lvl>
+    <w:lvl w:ilvl="6" w:tplc="0409000F" w:tentative="1">
+      <w:start w:val="1"/>
+      <w:numFmt w:val="decimal"/>
+      <w:lvlText w:val="%7."/>
+      <w:lvlJc w:val="left"/>
+      <w:pPr>
+        <w:ind w:left="3200" w:hanging="400"/>
+      </w:pPr>
+    </w:lvl>
+    <w:lvl w:ilvl="7" w:tplc="04090019" w:tentative="1">
+      <w:start w:val="1"/>
+      <w:numFmt w:val="upperLetter"/>
+      <w:lvlText w:val="%8."/>
+      <w:lvlJc w:val="left"/>
+      <w:pPr>
+        <w:ind w:left="3600" w:hanging="400"/>
+      </w:pPr>
+    </w:lvl>
+    <w:lvl w:ilvl="8" w:tplc="0409001B" w:tentative="1">
+      <w:start w:val="1"/>
+      <w:numFmt w:val="lowerRoman"/>
+      <w:lvlText w:val="%9."/>
+      <w:lvlJc w:val="right"/>
+      <w:pPr>
+        <w:ind w:left="4000" w:hanging="400"/>
+      </w:pPr>
+    </w:lvl>
+  </w:abstractNum>
+  <w:num w:numId="1">
+    <w:abstractNumId w:val="0"/>
+  </w:num>
+  <w:num w:numId="2">
+    <w:abstractNumId w:val="2"/>
+  </w:num>
+  <w:num w:numId="3">
+    <w:abstractNumId w:val="1"/>
+  </w:num>
+</w:numbering>
+</file>
+
 <file path=word/styles.xml><?xml version="1.0" encoding="utf-8"?>
-<w:styles xmlns:mc="http://schemas.openxmlformats.org/markup-compatibility/2006" xmlns:r="http://schemas.openxmlformats.org/officeDocument/2006/relationships" xmlns:w="http://schemas.openxmlformats.org/wordprocessingml/2006/main" xmlns:w14="http://schemas.microsoft.com/office/word/2010/wordml" xmlns:w15="http://schemas.microsoft.com/office/word/2012/wordml" xmlns:w16se="http://schemas.microsoft.com/office/word/2015/wordml/symex" mc:Ignorable="w14 w15 w16se">
+<w:styles xmlns:mc="http://schemas.openxmlformats.org/markup-compatibility/2006" xmlns:r="http://schemas.openxmlformats.org/officeDocument/2006/relationships" xmlns:w="http://schemas.openxmlformats.org/wordprocessingml/2006/main" xmlns:w14="http://schemas.microsoft.com/office/word/2010/wordml" xmlns:w15="http://schemas.microsoft.com/office/word/2012/wordml" xmlns:w16cex="http://schemas.microsoft.com/office/word/2018/wordml/cex" xmlns:w16cid="http://schemas.microsoft.com/office/word/2016/wordml/cid" xmlns:w16="http://schemas.microsoft.com/office/word/2018/wordml" xmlns:w16sdtdh="http://schemas.microsoft.com/office/word/2020/wordml/sdtdatahash" xmlns:w16se="http://schemas.microsoft.com/office/word/2015/wordml/symex" mc:Ignorable="w14 w15 w16se w16cid w16 w16cex w16sdtdh">
   <w:docDefaults>
     <w:rPrDefault>
       <w:rPr>
@@ -139,7 +2677,7 @@
       </w:pPr>
     </w:pPrDefault>
   </w:docDefaults>
-  <w:latentStyles w:defLockedState="0" w:defUIPriority="99" w:defSemiHidden="0" w:defUnhideWhenUsed="0" w:defQFormat="0" w:count="371">
+  <w:latentStyles w:defLockedState="0" w:defUIPriority="99" w:defSemiHidden="0" w:defUnhideWhenUsed="0" w:defQFormat="0" w:count="376">
     <w:lsdException w:name="Normal" w:uiPriority="0" w:qFormat="1"/>
     <w:lsdException w:name="heading 1" w:uiPriority="9" w:qFormat="1"/>
     <w:lsdException w:name="heading 2" w:semiHidden="1" w:uiPriority="9" w:unhideWhenUsed="1" w:qFormat="1"/>
@@ -245,7 +2783,6 @@
     <w:lsdException w:name="HTML Sample" w:semiHidden="1" w:unhideWhenUsed="1"/>
     <w:lsdException w:name="HTML Typewriter" w:semiHidden="1" w:unhideWhenUsed="1"/>
     <w:lsdException w:name="HTML Variable" w:semiHidden="1" w:unhideWhenUsed="1"/>
-    <w:lsdException w:name="Normal Table" w:semiHidden="1" w:unhideWhenUsed="1"/>
     <w:lsdException w:name="annotation subject" w:semiHidden="1" w:unhideWhenUsed="1"/>
     <w:lsdException w:name="No List" w:semiHidden="1" w:unhideWhenUsed="1"/>
     <w:lsdException w:name="Outline List 1" w:semiHidden="1" w:unhideWhenUsed="1"/>
@@ -288,11 +2825,8 @@
     <w:lsdException w:name="Table Contemporary" w:semiHidden="1" w:unhideWhenUsed="1"/>
     <w:lsdException w:name="Table Elegant" w:semiHidden="1" w:unhideWhenUsed="1"/>
     <w:lsdException w:name="Table Professional" w:semiHidden="1" w:unhideWhenUsed="1"/>
-    <w:lsdException w:name="Table Subtle 1" w:semiHidden="1" w:unhideWhenUsed="1"/>
     <w:lsdException w:name="Table Subtle 2" w:semiHidden="1" w:unhideWhenUsed="1"/>
     <w:lsdException w:name="Table Web 1" w:semiHidden="1" w:unhideWhenUsed="1"/>
-    <w:lsdException w:name="Table Web 2" w:semiHidden="1" w:unhideWhenUsed="1"/>
-    <w:lsdException w:name="Table Web 3" w:semiHidden="1" w:unhideWhenUsed="1"/>
     <w:lsdException w:name="Balloon Text" w:semiHidden="1" w:unhideWhenUsed="1"/>
     <w:lsdException w:name="Table Grid" w:uiPriority="39"/>
     <w:lsdException w:name="Table Theme" w:semiHidden="1" w:unhideWhenUsed="1"/>
@@ -511,6 +3045,11 @@
     <w:lsdException w:name="List Table 5 Dark Accent 6" w:uiPriority="50"/>
     <w:lsdException w:name="List Table 6 Colorful Accent 6" w:uiPriority="51"/>
     <w:lsdException w:name="List Table 7 Colorful Accent 6" w:uiPriority="52"/>
+    <w:lsdException w:name="Mention" w:semiHidden="1" w:unhideWhenUsed="1"/>
+    <w:lsdException w:name="Smart Hyperlink" w:semiHidden="1" w:unhideWhenUsed="1"/>
+    <w:lsdException w:name="Hashtag" w:semiHidden="1" w:unhideWhenUsed="1"/>
+    <w:lsdException w:name="Unresolved Mention" w:semiHidden="1" w:unhideWhenUsed="1"/>
+    <w:lsdException w:name="Smart Link" w:semiHidden="1" w:unhideWhenUsed="1"/>
   </w:latentStyles>
   <w:style w:type="paragraph" w:default="1" w:styleId="a">
     <w:name w:val="Normal"/>
@@ -548,6 +3087,85 @@
     <w:uiPriority w:val="99"/>
     <w:semiHidden/>
     <w:unhideWhenUsed/>
+  </w:style>
+  <w:style w:type="paragraph" w:styleId="a3">
+    <w:name w:val="header"/>
+    <w:basedOn w:val="a"/>
+    <w:link w:val="Char"/>
+    <w:uiPriority w:val="99"/>
+    <w:unhideWhenUsed/>
+    <w:rsid w:val="00C33F4B"/>
+    <w:pPr>
+      <w:tabs>
+        <w:tab w:val="center" w:pos="4513"/>
+        <w:tab w:val="right" w:pos="9026"/>
+      </w:tabs>
+      <w:snapToGrid w:val="0"/>
+    </w:pPr>
+  </w:style>
+  <w:style w:type="character" w:customStyle="1" w:styleId="Char">
+    <w:name w:val="머리글 Char"/>
+    <w:basedOn w:val="a0"/>
+    <w:link w:val="a3"/>
+    <w:uiPriority w:val="99"/>
+    <w:rsid w:val="00C33F4B"/>
+  </w:style>
+  <w:style w:type="paragraph" w:styleId="a4">
+    <w:name w:val="footer"/>
+    <w:basedOn w:val="a"/>
+    <w:link w:val="Char0"/>
+    <w:uiPriority w:val="99"/>
+    <w:unhideWhenUsed/>
+    <w:rsid w:val="00C33F4B"/>
+    <w:pPr>
+      <w:tabs>
+        <w:tab w:val="center" w:pos="4513"/>
+        <w:tab w:val="right" w:pos="9026"/>
+      </w:tabs>
+      <w:snapToGrid w:val="0"/>
+    </w:pPr>
+  </w:style>
+  <w:style w:type="character" w:customStyle="1" w:styleId="Char0">
+    <w:name w:val="바닥글 Char"/>
+    <w:basedOn w:val="a0"/>
+    <w:link w:val="a4"/>
+    <w:uiPriority w:val="99"/>
+    <w:rsid w:val="00C33F4B"/>
+  </w:style>
+  <w:style w:type="paragraph" w:styleId="a5">
+    <w:name w:val="caption"/>
+    <w:basedOn w:val="a"/>
+    <w:next w:val="a"/>
+    <w:uiPriority w:val="35"/>
+    <w:unhideWhenUsed/>
+    <w:qFormat/>
+    <w:rsid w:val="00C33F4B"/>
+    <w:rPr>
+      <w:b/>
+      <w:bCs/>
+      <w:szCs w:val="20"/>
+    </w:rPr>
+  </w:style>
+  <w:style w:type="character" w:styleId="a6">
+    <w:name w:val="Strong"/>
+    <w:basedOn w:val="a0"/>
+    <w:uiPriority w:val="22"/>
+    <w:qFormat/>
+    <w:rsid w:val="00EB0ACB"/>
+    <w:rPr>
+      <w:b/>
+      <w:bCs/>
+    </w:rPr>
+  </w:style>
+  <w:style w:type="paragraph" w:styleId="a7">
+    <w:name w:val="List Paragraph"/>
+    <w:basedOn w:val="a"/>
+    <w:uiPriority w:val="34"/>
+    <w:qFormat/>
+    <w:rsid w:val="00EB0ACB"/>
+    <w:pPr>
+      <w:ind w:leftChars="400" w:left="800"/>
+    </w:pPr>
   </w:style>
 </w:styles>
 </file>
